--- a/操作系统2024_课后应用题作业1.docx
+++ b/操作系统2024_课后应用题作业1.docx
@@ -116,7 +116,36 @@
             </w14:solidFill>
           </w14:textFill>
         </w:rPr>
-        <w:t>姓名：_____________</w:t>
+        <w:t>姓名：____</w:t>
+      </w:r>
+      <w:r>
+        <w:rPr>
+          <w:rFonts w:hint="eastAsia" w:ascii="Times New Roman" w:hAnsi="Times New Roman" w:cs="Times New Roman"/>
+          <w:b/>
+          <w:color w:val="000000" w:themeColor="text1"/>
+          <w:szCs w:val="21"/>
+          <w:lang w:eastAsia="zh-CN"/>
+          <w14:textFill>
+            <w14:solidFill>
+              <w14:schemeClr w14:val="tx1"/>
+            </w14:solidFill>
+          </w14:textFill>
+        </w:rPr>
+        <w:t>马林耿</w:t>
+      </w:r>
+      <w:r>
+        <w:rPr>
+          <w:rFonts w:hint="default" w:ascii="Times New Roman" w:hAnsi="Times New Roman" w:cs="Times New Roman"/>
+          <w:b/>
+          <w:color w:val="000000" w:themeColor="text1"/>
+          <w:szCs w:val="21"/>
+          <w14:textFill>
+            <w14:solidFill>
+              <w14:schemeClr w14:val="tx1"/>
+            </w14:solidFill>
+          </w14:textFill>
+        </w:rPr>
+        <w:t>_________</w:t>
       </w:r>
       <w:r>
         <w:rPr>
@@ -145,7 +174,38 @@
             </w14:solidFill>
           </w14:textFill>
         </w:rPr>
-        <w:t xml:space="preserve">  学号：_______________  </w:t>
+        <w:t xml:space="preserve">  学号：____</w:t>
+      </w:r>
+      <w:r>
+        <w:rPr>
+          <w:rFonts w:hint="eastAsia" w:ascii="Times New Roman" w:hAnsi="Times New Roman" w:cs="Times New Roman"/>
+          <w:b/>
+          <w:color w:val="000000" w:themeColor="text1"/>
+          <w:szCs w:val="21"/>
+          <w:lang w:val="en-US" w:eastAsia="zh-CN"/>
+          <w14:textFill>
+            <w14:solidFill>
+              <w14:schemeClr w14:val="tx1"/>
+            </w14:solidFill>
+          </w14:textFill>
+        </w:rPr>
+        <w:t>221250123</w:t>
+      </w:r>
+      <w:bookmarkStart w:id="1" w:name="_GoBack"/>
+      <w:bookmarkEnd w:id="1"/>
+      <w:r>
+        <w:rPr>
+          <w:rFonts w:hint="default" w:ascii="Times New Roman" w:hAnsi="Times New Roman" w:cs="Times New Roman"/>
+          <w:b/>
+          <w:color w:val="000000" w:themeColor="text1"/>
+          <w:szCs w:val="21"/>
+          <w14:textFill>
+            <w14:solidFill>
+              <w14:schemeClr w14:val="tx1"/>
+            </w14:solidFill>
+          </w14:textFill>
+        </w:rPr>
+        <w:t xml:space="preserve">___________  </w:t>
       </w:r>
     </w:p>
     <w:p>
@@ -2257,6 +2317,7 @@
     <w:p>
       <w:pPr>
         <w:numPr>
+          <w:ilvl w:val="0"/>
           <w:numId w:val="0"/>
         </w:numPr>
         <w:ind w:left="420" w:leftChars="0" w:right="124" w:rightChars="0" w:firstLine="420" w:firstLineChars="0"/>
@@ -2424,7 +2485,43 @@
             </w14:solidFill>
           </w14:textFill>
         </w:rPr>
-        <w:t>// TODO 图片</w:t>
+        <w:drawing>
+          <wp:inline distT="0" distB="0" distL="114300" distR="114300">
+            <wp:extent cx="6115050" cy="2588895"/>
+            <wp:effectExtent l="0" t="0" r="0" b="1905"/>
+            <wp:docPr id="9" name="图片 9" descr="T1.drawio (1)"/>
+            <wp:cNvGraphicFramePr>
+              <a:graphicFrameLocks xmlns:a="http://schemas.openxmlformats.org/drawingml/2006/main" noChangeAspect="1"/>
+            </wp:cNvGraphicFramePr>
+            <a:graphic xmlns:a="http://schemas.openxmlformats.org/drawingml/2006/main">
+              <a:graphicData uri="http://schemas.openxmlformats.org/drawingml/2006/picture">
+                <pic:pic xmlns:pic="http://schemas.openxmlformats.org/drawingml/2006/picture">
+                  <pic:nvPicPr>
+                    <pic:cNvPr id="9" name="图片 9" descr="T1.drawio (1)"/>
+                    <pic:cNvPicPr>
+                      <a:picLocks noChangeAspect="1"/>
+                    </pic:cNvPicPr>
+                  </pic:nvPicPr>
+                  <pic:blipFill>
+                    <a:blip r:embed="rId5"/>
+                    <a:stretch>
+                      <a:fillRect/>
+                    </a:stretch>
+                  </pic:blipFill>
+                  <pic:spPr>
+                    <a:xfrm>
+                      <a:off x="0" y="0"/>
+                      <a:ext cx="6115050" cy="2588895"/>
+                    </a:xfrm>
+                    <a:prstGeom prst="rect">
+                      <a:avLst/>
+                    </a:prstGeom>
+                  </pic:spPr>
+                </pic:pic>
+              </a:graphicData>
+            </a:graphic>
+          </wp:inline>
+        </w:drawing>
       </w:r>
     </w:p>
     <w:p>
@@ -2769,38 +2866,6 @@
       <w:pPr>
         <w:ind w:right="124" w:firstLine="426"/>
         <w:rPr>
-          <w:rFonts w:hint="eastAsia" w:ascii="Times New Roman" w:hAnsi="Times New Roman" w:cs="Times New Roman"/>
-          <w:color w:val="000000" w:themeColor="text1"/>
-          <w:sz w:val="21"/>
-          <w:szCs w:val="21"/>
-          <w:lang w:val="en-US" w:eastAsia="zh-CN"/>
-          <w14:textFill>
-            <w14:solidFill>
-              <w14:schemeClr w14:val="tx1"/>
-            </w14:solidFill>
-          </w14:textFill>
-        </w:rPr>
-      </w:pPr>
-      <w:r>
-        <w:rPr>
-          <w:rFonts w:hint="eastAsia" w:ascii="Times New Roman" w:hAnsi="Times New Roman" w:cs="Times New Roman"/>
-          <w:color w:val="000000" w:themeColor="text1"/>
-          <w:sz w:val="21"/>
-          <w:szCs w:val="21"/>
-          <w:lang w:val="en-US" w:eastAsia="zh-CN"/>
-          <w14:textFill>
-            <w14:solidFill>
-              <w14:schemeClr w14:val="tx1"/>
-            </w14:solidFill>
-          </w14:textFill>
-        </w:rPr>
-        <w:t>// TODO：时间关系图</w:t>
-      </w:r>
-    </w:p>
-    <w:p>
-      <w:pPr>
-        <w:ind w:right="124" w:firstLine="426"/>
-        <w:rPr>
           <w:rFonts w:hint="default" w:ascii="Times New Roman" w:hAnsi="Times New Roman" w:cs="Times New Roman"/>
           <w:color w:val="000000" w:themeColor="text1"/>
           <w:sz w:val="21"/>
@@ -2813,6 +2878,49 @@
           </w14:textFill>
         </w:rPr>
       </w:pPr>
+      <w:r>
+        <w:drawing>
+          <wp:inline distT="0" distB="0" distL="114300" distR="114300">
+            <wp:extent cx="6109970" cy="3406140"/>
+            <wp:effectExtent l="0" t="0" r="5080" b="3810"/>
+            <wp:docPr id="3" name="图片 2"/>
+            <wp:cNvGraphicFramePr>
+              <a:graphicFrameLocks xmlns:a="http://schemas.openxmlformats.org/drawingml/2006/main" noChangeAspect="1"/>
+            </wp:cNvGraphicFramePr>
+            <a:graphic xmlns:a="http://schemas.openxmlformats.org/drawingml/2006/main">
+              <a:graphicData uri="http://schemas.openxmlformats.org/drawingml/2006/picture">
+                <pic:pic xmlns:pic="http://schemas.openxmlformats.org/drawingml/2006/picture">
+                  <pic:nvPicPr>
+                    <pic:cNvPr id="3" name="图片 2"/>
+                    <pic:cNvPicPr>
+                      <a:picLocks noChangeAspect="1"/>
+                    </pic:cNvPicPr>
+                  </pic:nvPicPr>
+                  <pic:blipFill>
+                    <a:blip r:embed="rId6"/>
+                    <a:stretch>
+                      <a:fillRect/>
+                    </a:stretch>
+                  </pic:blipFill>
+                  <pic:spPr>
+                    <a:xfrm>
+                      <a:off x="0" y="0"/>
+                      <a:ext cx="6109970" cy="3406140"/>
+                    </a:xfrm>
+                    <a:prstGeom prst="rect">
+                      <a:avLst/>
+                    </a:prstGeom>
+                    <a:noFill/>
+                    <a:ln>
+                      <a:noFill/>
+                    </a:ln>
+                  </pic:spPr>
+                </pic:pic>
+              </a:graphicData>
+            </a:graphic>
+          </wp:inline>
+        </w:drawing>
+      </w:r>
     </w:p>
     <w:bookmarkEnd w:id="0"/>
     <w:p>
@@ -3694,6 +3802,12 @@
             <w:insideH w:val="single" w:color="auto" w:sz="4" w:space="0"/>
             <w:insideV w:val="single" w:color="auto" w:sz="4" w:space="0"/>
           </w:tblBorders>
+          <w:tblCellMar>
+            <w:top w:w="0" w:type="dxa"/>
+            <w:left w:w="108" w:type="dxa"/>
+            <w:bottom w:w="0" w:type="dxa"/>
+            <w:right w:w="108" w:type="dxa"/>
+          </w:tblCellMar>
         </w:tblPrEx>
         <w:trPr>
           <w:trHeight w:val="272" w:hRule="atLeast"/>
@@ -5481,7 +5595,7 @@
                     </pic:cNvPicPr>
                   </pic:nvPicPr>
                   <pic:blipFill>
-                    <a:blip r:embed="rId5"/>
+                    <a:blip r:embed="rId7"/>
                     <a:stretch>
                       <a:fillRect/>
                     </a:stretch>
@@ -5516,7 +5630,6 @@
           </w14:textFill>
         </w:rPr>
         <w:tab/>
-        <w:t/>
       </w:r>
       <w:r>
         <w:rPr>
@@ -5533,6 +5646,21 @@
           </w14:textFill>
         </w:rPr>
         <w:tab/>
+      </w:r>
+      <w:r>
+        <w:rPr>
+          <w:rFonts w:hint="eastAsia" w:ascii="Times New Roman" w:hAnsi="Times New Roman" w:cs="Times New Roman"/>
+          <w:color w:val="000000" w:themeColor="text1"/>
+          <w:spacing w:val="-1"/>
+          <w:sz w:val="21"/>
+          <w:szCs w:val="21"/>
+          <w:lang w:val="en-US" w:eastAsia="zh-CN"/>
+          <w14:textFill>
+            <w14:solidFill>
+              <w14:schemeClr w14:val="tx1"/>
+            </w14:solidFill>
+          </w14:textFill>
+        </w:rPr>
         <w:t>(1)</w:t>
       </w:r>
     </w:p>
@@ -5551,7 +5679,9 @@
         </w:tblBorders>
         <w:tblLayout w:type="autofit"/>
         <w:tblCellMar>
+          <w:top w:w="0" w:type="dxa"/>
           <w:left w:w="108" w:type="dxa"/>
+          <w:bottom w:w="0" w:type="dxa"/>
           <w:right w:w="108" w:type="dxa"/>
         </w:tblCellMar>
       </w:tblPr>
@@ -5573,7 +5703,9 @@
             <w:insideV w:val="single" w:color="auto" w:sz="4" w:space="0"/>
           </w:tblBorders>
           <w:tblCellMar>
+            <w:top w:w="0" w:type="dxa"/>
             <w:left w:w="108" w:type="dxa"/>
+            <w:bottom w:w="0" w:type="dxa"/>
             <w:right w:w="108" w:type="dxa"/>
           </w:tblCellMar>
         </w:tblPrEx>
@@ -5791,24 +5923,7 @@
                   </w14:solidFill>
                 </w14:textFill>
               </w:rPr>
-              <w:t>周转时间</w:t>
-            </w:r>
-            <w:r>
-              <w:rPr>
-                <w:rFonts w:hint="eastAsia" w:ascii="Times New Roman" w:hAnsi="Times New Roman" w:cs="Times New Roman"/>
-                <w:color w:val="000000" w:themeColor="text1"/>
-                <w:spacing w:val="-1"/>
-                <w:sz w:val="18"/>
-                <w:szCs w:val="18"/>
-                <w:vertAlign w:val="baseline"/>
-                <w:lang w:val="en-US" w:eastAsia="zh-CN"/>
-                <w14:textFill>
-                  <w14:solidFill>
-                    <w14:schemeClr w14:val="tx1"/>
-                  </w14:solidFill>
-                </w14:textFill>
-              </w:rPr>
-              <w:t>(min)</w:t>
+              <w:t>周转时间(min)</w:t>
             </w:r>
           </w:p>
         </w:tc>
@@ -5824,7 +5939,9 @@
             <w:insideV w:val="single" w:color="auto" w:sz="4" w:space="0"/>
           </w:tblBorders>
           <w:tblCellMar>
+            <w:top w:w="0" w:type="dxa"/>
             <w:left w:w="108" w:type="dxa"/>
+            <w:bottom w:w="0" w:type="dxa"/>
             <w:right w:w="108" w:type="dxa"/>
           </w:tblCellMar>
         </w:tblPrEx>
@@ -6045,7 +6162,9 @@
             <w:insideV w:val="single" w:color="auto" w:sz="4" w:space="0"/>
           </w:tblBorders>
           <w:tblCellMar>
+            <w:top w:w="0" w:type="dxa"/>
             <w:left w:w="108" w:type="dxa"/>
+            <w:bottom w:w="0" w:type="dxa"/>
             <w:right w:w="108" w:type="dxa"/>
           </w:tblCellMar>
         </w:tblPrEx>
@@ -6266,7 +6385,9 @@
             <w:insideV w:val="single" w:color="auto" w:sz="4" w:space="0"/>
           </w:tblBorders>
           <w:tblCellMar>
+            <w:top w:w="0" w:type="dxa"/>
             <w:left w:w="108" w:type="dxa"/>
+            <w:bottom w:w="0" w:type="dxa"/>
             <w:right w:w="108" w:type="dxa"/>
           </w:tblCellMar>
         </w:tblPrEx>
@@ -6487,7 +6608,9 @@
             <w:insideV w:val="single" w:color="auto" w:sz="4" w:space="0"/>
           </w:tblBorders>
           <w:tblCellMar>
+            <w:top w:w="0" w:type="dxa"/>
             <w:left w:w="108" w:type="dxa"/>
+            <w:bottom w:w="0" w:type="dxa"/>
             <w:right w:w="108" w:type="dxa"/>
           </w:tblCellMar>
         </w:tblPrEx>
@@ -6712,7 +6835,9 @@
             <w:insideV w:val="single" w:color="auto" w:sz="4" w:space="0"/>
           </w:tblBorders>
           <w:tblCellMar>
+            <w:top w:w="0" w:type="dxa"/>
             <w:left w:w="108" w:type="dxa"/>
+            <w:bottom w:w="0" w:type="dxa"/>
             <w:right w:w="108" w:type="dxa"/>
           </w:tblCellMar>
         </w:tblPrEx>
@@ -6933,6 +7058,12 @@
             <w:insideH w:val="single" w:color="auto" w:sz="4" w:space="0"/>
             <w:insideV w:val="single" w:color="auto" w:sz="4" w:space="0"/>
           </w:tblBorders>
+          <w:tblCellMar>
+            <w:top w:w="0" w:type="dxa"/>
+            <w:left w:w="108" w:type="dxa"/>
+            <w:bottom w:w="0" w:type="dxa"/>
+            <w:right w:w="108" w:type="dxa"/>
+          </w:tblCellMar>
         </w:tblPrEx>
         <w:tc>
           <w:tcPr>
@@ -7197,7 +7328,6 @@
     <w:p>
       <w:pPr>
         <w:ind w:left="840" w:leftChars="0" w:right="124" w:firstLine="420" w:firstLineChars="0"/>
-        <m:rPr/>
         <w:rPr>
           <w:rFonts w:hint="default" w:hAnsi="DejaVu Math TeX Gyre" w:cs="Times New Roman"/>
           <w:i w:val="0"/>
@@ -7394,26 +7524,7 @@
                 </w14:solidFill>
               </w14:textFill>
             </w:rPr>
-            <m:t>(</m:t>
-          </m:r>
-          <m:r>
-            <m:rPr>
-              <m:sty m:val="p"/>
-            </m:rPr>
-            <w:rPr>
-              <w:rFonts w:hint="default" w:ascii="DejaVu Math TeX Gyre" w:hAnsi="DejaVu Math TeX Gyre" w:cs="Times New Roman"/>
-              <w:color w:val="000000" w:themeColor="text1"/>
-              <w:spacing w:val="-1"/>
-              <w:sz w:val="18"/>
-              <w:szCs w:val="18"/>
-              <w:lang w:val="en-US" w:eastAsia="zh-CN" w:bidi="ar-SA"/>
-              <w14:textFill>
-                <w14:solidFill>
-                  <w14:schemeClr w14:val="tx1"/>
-                </w14:solidFill>
-              </w14:textFill>
-            </w:rPr>
-            <m:t>155+95+20+55+15+20)=60min</m:t>
+            <m:t>(155+95+20+55+15+20)=60min</m:t>
           </m:r>
         </m:oMath>
       </m:oMathPara>
@@ -7421,7 +7532,6 @@
     <w:p>
       <w:pPr>
         <w:ind w:left="840" w:leftChars="0" w:right="124" w:firstLine="420" w:firstLineChars="0"/>
-        <m:rPr/>
         <w:rPr>
           <w:rFonts w:hint="default" w:hAnsi="DejaVu Math TeX Gyre" w:cs="Times New Roman"/>
           <w:i w:val="0"/>
@@ -8867,6 +8977,7 @@
     <w:p>
       <w:pPr>
         <w:numPr>
+          <w:ilvl w:val="0"/>
           <w:numId w:val="0"/>
         </w:numPr>
         <w:ind w:left="840" w:leftChars="0" w:right="124" w:rightChars="0" w:firstLine="420" w:firstLineChars="0"/>
@@ -8916,7 +9027,7 @@
                     </pic:cNvPicPr>
                   </pic:nvPicPr>
                   <pic:blipFill>
-                    <a:blip r:embed="rId6"/>
+                    <a:blip r:embed="rId8"/>
                     <a:stretch>
                       <a:fillRect/>
                     </a:stretch>
@@ -8952,7 +9063,9 @@
         </w:tblBorders>
         <w:tblLayout w:type="autofit"/>
         <w:tblCellMar>
+          <w:top w:w="0" w:type="dxa"/>
           <w:left w:w="108" w:type="dxa"/>
+          <w:bottom w:w="0" w:type="dxa"/>
           <w:right w:w="108" w:type="dxa"/>
         </w:tblCellMar>
       </w:tblPr>
@@ -8975,7 +9088,9 @@
             <w:insideV w:val="single" w:color="auto" w:sz="4" w:space="0"/>
           </w:tblBorders>
           <w:tblCellMar>
+            <w:top w:w="0" w:type="dxa"/>
             <w:left w:w="108" w:type="dxa"/>
+            <w:bottom w:w="0" w:type="dxa"/>
             <w:right w:w="108" w:type="dxa"/>
           </w:tblCellMar>
         </w:tblPrEx>
@@ -8990,6 +9105,7 @@
           <w:p>
             <w:pPr>
               <w:numPr>
+                <w:ilvl w:val="0"/>
                 <w:numId w:val="0"/>
               </w:numPr>
               <w:ind w:right="124" w:rightChars="0"/>
@@ -9036,6 +9152,7 @@
           <w:p>
             <w:pPr>
               <w:numPr>
+                <w:ilvl w:val="0"/>
                 <w:numId w:val="0"/>
               </w:numPr>
               <w:ind w:right="124" w:rightChars="0"/>
@@ -9082,6 +9199,7 @@
           <w:p>
             <w:pPr>
               <w:numPr>
+                <w:ilvl w:val="0"/>
                 <w:numId w:val="0"/>
               </w:numPr>
               <w:ind w:right="124" w:rightChars="0"/>
@@ -9128,6 +9246,7 @@
           <w:p>
             <w:pPr>
               <w:numPr>
+                <w:ilvl w:val="0"/>
                 <w:numId w:val="0"/>
               </w:numPr>
               <w:ind w:right="124" w:rightChars="0"/>
@@ -9174,6 +9293,7 @@
           <w:p>
             <w:pPr>
               <w:numPr>
+                <w:ilvl w:val="0"/>
                 <w:numId w:val="0"/>
               </w:numPr>
               <w:ind w:right="124" w:rightChars="0"/>
@@ -9220,6 +9340,7 @@
           <w:p>
             <w:pPr>
               <w:numPr>
+                <w:ilvl w:val="0"/>
                 <w:numId w:val="0"/>
               </w:numPr>
               <w:ind w:right="124" w:rightChars="0"/>
@@ -9270,7 +9391,9 @@
             <w:insideV w:val="single" w:color="auto" w:sz="4" w:space="0"/>
           </w:tblBorders>
           <w:tblCellMar>
+            <w:top w:w="0" w:type="dxa"/>
             <w:left w:w="108" w:type="dxa"/>
+            <w:bottom w:w="0" w:type="dxa"/>
             <w:right w:w="108" w:type="dxa"/>
           </w:tblCellMar>
         </w:tblPrEx>
@@ -9286,6 +9409,7 @@
           <w:p>
             <w:pPr>
               <w:numPr>
+                <w:ilvl w:val="0"/>
                 <w:numId w:val="0"/>
               </w:numPr>
               <w:ind w:right="124" w:rightChars="0"/>
@@ -9332,6 +9456,7 @@
           <w:p>
             <w:pPr>
               <w:numPr>
+                <w:ilvl w:val="0"/>
                 <w:numId w:val="0"/>
               </w:numPr>
               <w:ind w:right="124" w:rightChars="0"/>
@@ -9378,6 +9503,7 @@
           <w:p>
             <w:pPr>
               <w:numPr>
+                <w:ilvl w:val="0"/>
                 <w:numId w:val="0"/>
               </w:numPr>
               <w:ind w:right="124" w:rightChars="0"/>
@@ -9424,6 +9550,7 @@
           <w:p>
             <w:pPr>
               <w:numPr>
+                <w:ilvl w:val="0"/>
                 <w:numId w:val="0"/>
               </w:numPr>
               <w:ind w:right="124" w:rightChars="0"/>
@@ -9470,6 +9597,7 @@
           <w:p>
             <w:pPr>
               <w:numPr>
+                <w:ilvl w:val="0"/>
                 <w:numId w:val="0"/>
               </w:numPr>
               <w:ind w:right="124" w:rightChars="0"/>
@@ -9516,6 +9644,7 @@
           <w:p>
             <w:pPr>
               <w:numPr>
+                <w:ilvl w:val="0"/>
                 <w:numId w:val="0"/>
               </w:numPr>
               <w:ind w:right="124" w:rightChars="0"/>
@@ -9566,7 +9695,9 @@
             <w:insideV w:val="single" w:color="auto" w:sz="4" w:space="0"/>
           </w:tblBorders>
           <w:tblCellMar>
+            <w:top w:w="0" w:type="dxa"/>
             <w:left w:w="108" w:type="dxa"/>
+            <w:bottom w:w="0" w:type="dxa"/>
             <w:right w:w="108" w:type="dxa"/>
           </w:tblCellMar>
         </w:tblPrEx>
@@ -9581,6 +9712,7 @@
           <w:p>
             <w:pPr>
               <w:numPr>
+                <w:ilvl w:val="0"/>
                 <w:numId w:val="0"/>
               </w:numPr>
               <w:ind w:right="124" w:rightChars="0"/>
@@ -9627,6 +9759,7 @@
           <w:p>
             <w:pPr>
               <w:numPr>
+                <w:ilvl w:val="0"/>
                 <w:numId w:val="0"/>
               </w:numPr>
               <w:ind w:right="124" w:rightChars="0"/>
@@ -9673,6 +9806,7 @@
           <w:p>
             <w:pPr>
               <w:numPr>
+                <w:ilvl w:val="0"/>
                 <w:numId w:val="0"/>
               </w:numPr>
               <w:ind w:right="124" w:rightChars="0"/>
@@ -9719,6 +9853,7 @@
           <w:p>
             <w:pPr>
               <w:numPr>
+                <w:ilvl w:val="0"/>
                 <w:numId w:val="0"/>
               </w:numPr>
               <w:ind w:right="124" w:rightChars="0"/>
@@ -9765,6 +9900,7 @@
           <w:p>
             <w:pPr>
               <w:numPr>
+                <w:ilvl w:val="0"/>
                 <w:numId w:val="0"/>
               </w:numPr>
               <w:ind w:right="124" w:rightChars="0"/>
@@ -9811,6 +9947,7 @@
           <w:p>
             <w:pPr>
               <w:numPr>
+                <w:ilvl w:val="0"/>
                 <w:numId w:val="0"/>
               </w:numPr>
               <w:ind w:right="124" w:rightChars="0"/>
@@ -9861,7 +9998,9 @@
             <w:insideV w:val="single" w:color="auto" w:sz="4" w:space="0"/>
           </w:tblBorders>
           <w:tblCellMar>
+            <w:top w:w="0" w:type="dxa"/>
             <w:left w:w="108" w:type="dxa"/>
+            <w:bottom w:w="0" w:type="dxa"/>
             <w:right w:w="108" w:type="dxa"/>
           </w:tblCellMar>
         </w:tblPrEx>
@@ -9876,6 +10015,7 @@
           <w:p>
             <w:pPr>
               <w:numPr>
+                <w:ilvl w:val="0"/>
                 <w:numId w:val="0"/>
               </w:numPr>
               <w:ind w:right="124" w:rightChars="0"/>
@@ -9922,6 +10062,7 @@
           <w:p>
             <w:pPr>
               <w:numPr>
+                <w:ilvl w:val="0"/>
                 <w:numId w:val="0"/>
               </w:numPr>
               <w:ind w:right="124" w:rightChars="0"/>
@@ -9968,6 +10109,7 @@
           <w:p>
             <w:pPr>
               <w:numPr>
+                <w:ilvl w:val="0"/>
                 <w:numId w:val="0"/>
               </w:numPr>
               <w:ind w:right="124" w:rightChars="0"/>
@@ -10014,6 +10156,7 @@
           <w:p>
             <w:pPr>
               <w:numPr>
+                <w:ilvl w:val="0"/>
                 <w:numId w:val="0"/>
               </w:numPr>
               <w:ind w:right="124" w:rightChars="0"/>
@@ -10060,6 +10203,7 @@
           <w:p>
             <w:pPr>
               <w:numPr>
+                <w:ilvl w:val="0"/>
                 <w:numId w:val="0"/>
               </w:numPr>
               <w:ind w:right="124" w:rightChars="0"/>
@@ -10106,6 +10250,7 @@
           <w:p>
             <w:pPr>
               <w:numPr>
+                <w:ilvl w:val="0"/>
                 <w:numId w:val="0"/>
               </w:numPr>
               <w:ind w:right="124" w:rightChars="0"/>
@@ -10156,7 +10301,9 @@
             <w:insideV w:val="single" w:color="auto" w:sz="4" w:space="0"/>
           </w:tblBorders>
           <w:tblCellMar>
+            <w:top w:w="0" w:type="dxa"/>
             <w:left w:w="108" w:type="dxa"/>
+            <w:bottom w:w="0" w:type="dxa"/>
             <w:right w:w="108" w:type="dxa"/>
           </w:tblCellMar>
         </w:tblPrEx>
@@ -10171,6 +10318,7 @@
           <w:p>
             <w:pPr>
               <w:numPr>
+                <w:ilvl w:val="0"/>
                 <w:numId w:val="0"/>
               </w:numPr>
               <w:ind w:right="124" w:rightChars="0"/>
@@ -10217,6 +10365,7 @@
           <w:p>
             <w:pPr>
               <w:numPr>
+                <w:ilvl w:val="0"/>
                 <w:numId w:val="0"/>
               </w:numPr>
               <w:ind w:right="124" w:rightChars="0"/>
@@ -10263,6 +10412,7 @@
           <w:p>
             <w:pPr>
               <w:numPr>
+                <w:ilvl w:val="0"/>
                 <w:numId w:val="0"/>
               </w:numPr>
               <w:ind w:right="124" w:rightChars="0"/>
@@ -10309,6 +10459,7 @@
           <w:p>
             <w:pPr>
               <w:numPr>
+                <w:ilvl w:val="0"/>
                 <w:numId w:val="0"/>
               </w:numPr>
               <w:ind w:right="124" w:rightChars="0"/>
@@ -10355,6 +10506,7 @@
           <w:p>
             <w:pPr>
               <w:numPr>
+                <w:ilvl w:val="0"/>
                 <w:numId w:val="0"/>
               </w:numPr>
               <w:ind w:right="124" w:rightChars="0"/>
@@ -10401,6 +10553,7 @@
           <w:p>
             <w:pPr>
               <w:numPr>
+                <w:ilvl w:val="0"/>
                 <w:numId w:val="0"/>
               </w:numPr>
               <w:ind w:right="124" w:rightChars="0"/>
@@ -10444,6 +10597,7 @@
     <w:p>
       <w:pPr>
         <w:numPr>
+          <w:ilvl w:val="0"/>
           <w:numId w:val="0"/>
         </w:numPr>
         <w:ind w:left="840" w:leftChars="0" w:right="124" w:rightChars="0" w:firstLine="420" w:firstLineChars="0"/>
@@ -10555,36 +10709,1605 @@
     <w:p>
       <w:pPr>
         <w:ind w:left="420" w:leftChars="0" w:right="124" w:firstLine="420" w:firstLineChars="0"/>
-        <w:rPr>
-          <w:rFonts w:hint="default" w:ascii="Times New Roman" w:hAnsi="Times New Roman" w:cs="Times New Roman"/>
-          <w:color w:val="000000" w:themeColor="text1"/>
-          <w:position w:val="-1"/>
-          <w:sz w:val="18"/>
-          <w:szCs w:val="18"/>
+      </w:pPr>
+      <w:r>
+        <w:drawing>
+          <wp:inline distT="0" distB="0" distL="114300" distR="114300">
+            <wp:extent cx="6116955" cy="3437890"/>
+            <wp:effectExtent l="0" t="0" r="17145" b="10160"/>
+            <wp:docPr id="4" name="图片 3"/>
+            <wp:cNvGraphicFramePr>
+              <a:graphicFrameLocks xmlns:a="http://schemas.openxmlformats.org/drawingml/2006/main" noChangeAspect="1"/>
+            </wp:cNvGraphicFramePr>
+            <a:graphic xmlns:a="http://schemas.openxmlformats.org/drawingml/2006/main">
+              <a:graphicData uri="http://schemas.openxmlformats.org/drawingml/2006/picture">
+                <pic:pic xmlns:pic="http://schemas.openxmlformats.org/drawingml/2006/picture">
+                  <pic:nvPicPr>
+                    <pic:cNvPr id="4" name="图片 3"/>
+                    <pic:cNvPicPr>
+                      <a:picLocks noChangeAspect="1"/>
+                    </pic:cNvPicPr>
+                  </pic:nvPicPr>
+                  <pic:blipFill>
+                    <a:blip r:embed="rId9"/>
+                    <a:stretch>
+                      <a:fillRect/>
+                    </a:stretch>
+                  </pic:blipFill>
+                  <pic:spPr>
+                    <a:xfrm>
+                      <a:off x="0" y="0"/>
+                      <a:ext cx="6116955" cy="3437890"/>
+                    </a:xfrm>
+                    <a:prstGeom prst="rect">
+                      <a:avLst/>
+                    </a:prstGeom>
+                    <a:noFill/>
+                    <a:ln>
+                      <a:noFill/>
+                    </a:ln>
+                  </pic:spPr>
+                </pic:pic>
+              </a:graphicData>
+            </a:graphic>
+          </wp:inline>
+        </w:drawing>
+      </w:r>
+    </w:p>
+    <w:tbl>
+      <w:tblPr>
+        <w:tblStyle w:val="6"/>
+        <w:tblW w:w="0" w:type="auto"/>
+        <w:jc w:val="center"/>
+        <w:tblBorders>
+          <w:top w:val="single" w:color="auto" w:sz="4" w:space="0"/>
+          <w:left w:val="single" w:color="auto" w:sz="4" w:space="0"/>
+          <w:bottom w:val="single" w:color="auto" w:sz="4" w:space="0"/>
+          <w:right w:val="single" w:color="auto" w:sz="4" w:space="0"/>
+          <w:insideH w:val="single" w:color="auto" w:sz="4" w:space="0"/>
+          <w:insideV w:val="single" w:color="auto" w:sz="4" w:space="0"/>
+        </w:tblBorders>
+        <w:tblLayout w:type="autofit"/>
+        <w:tblCellMar>
+          <w:top w:w="0" w:type="dxa"/>
+          <w:left w:w="108" w:type="dxa"/>
+          <w:bottom w:w="0" w:type="dxa"/>
+          <w:right w:w="108" w:type="dxa"/>
+        </w:tblCellMar>
+      </w:tblPr>
+      <w:tblGrid>
+        <w:gridCol w:w="1063"/>
+        <w:gridCol w:w="1215"/>
+        <w:gridCol w:w="1334"/>
+        <w:gridCol w:w="1094"/>
+        <w:gridCol w:w="1385"/>
+        <w:gridCol w:w="1431"/>
+      </w:tblGrid>
+      <w:tr>
+        <w:tblPrEx>
+          <w:tblBorders>
+            <w:top w:val="single" w:color="auto" w:sz="4" w:space="0"/>
+            <w:left w:val="single" w:color="auto" w:sz="4" w:space="0"/>
+            <w:bottom w:val="single" w:color="auto" w:sz="4" w:space="0"/>
+            <w:right w:val="single" w:color="auto" w:sz="4" w:space="0"/>
+            <w:insideH w:val="single" w:color="auto" w:sz="4" w:space="0"/>
+            <w:insideV w:val="single" w:color="auto" w:sz="4" w:space="0"/>
+          </w:tblBorders>
+          <w:tblCellMar>
+            <w:top w:w="0" w:type="dxa"/>
+            <w:left w:w="108" w:type="dxa"/>
+            <w:bottom w:w="0" w:type="dxa"/>
+            <w:right w:w="108" w:type="dxa"/>
+          </w:tblCellMar>
+        </w:tblPrEx>
+        <w:trPr>
+          <w:jc w:val="center"/>
+        </w:trPr>
+        <w:tc>
+          <w:tcPr>
+            <w:tcW w:w="1063" w:type="dxa"/>
+            <w:vAlign w:val="center"/>
+          </w:tcPr>
+          <w:p>
+            <w:pPr>
+              <w:numPr>
+                <w:ilvl w:val="0"/>
+                <w:numId w:val="0"/>
+              </w:numPr>
+              <w:ind w:right="124" w:rightChars="0"/>
+              <w:jc w:val="center"/>
+              <w:rPr>
+                <w:rFonts w:hint="default" w:ascii="Times New Roman" w:hAnsi="Times New Roman" w:cs="Times New Roman"/>
+                <w:color w:val="000000" w:themeColor="text1"/>
+                <w:position w:val="-1"/>
+                <w:sz w:val="18"/>
+                <w:szCs w:val="18"/>
+                <w:vertAlign w:val="baseline"/>
+                <w:lang w:val="en-US" w:eastAsia="zh-CN"/>
+                <w14:textFill>
+                  <w14:solidFill>
+                    <w14:schemeClr w14:val="tx1"/>
+                  </w14:solidFill>
+                </w14:textFill>
+              </w:rPr>
+            </w:pPr>
+            <w:r>
+              <w:rPr>
+                <w:rFonts w:hint="eastAsia" w:ascii="Times New Roman" w:hAnsi="Times New Roman" w:cs="Times New Roman"/>
+                <w:color w:val="000000" w:themeColor="text1"/>
+                <w:position w:val="-1"/>
+                <w:sz w:val="18"/>
+                <w:szCs w:val="18"/>
+                <w:vertAlign w:val="baseline"/>
+                <w:lang w:val="en-US" w:eastAsia="zh-CN"/>
+                <w14:textFill>
+                  <w14:solidFill>
+                    <w14:schemeClr w14:val="tx1"/>
+                  </w14:solidFill>
+                </w14:textFill>
+              </w:rPr>
+              <w:t>任务</w:t>
+            </w:r>
+          </w:p>
+        </w:tc>
+        <w:tc>
+          <w:tcPr>
+            <w:tcW w:w="1215" w:type="dxa"/>
+            <w:vAlign w:val="center"/>
+          </w:tcPr>
+          <w:p>
+            <w:pPr>
+              <w:numPr>
+                <w:ilvl w:val="0"/>
+                <w:numId w:val="0"/>
+              </w:numPr>
+              <w:ind w:right="124" w:rightChars="0"/>
+              <w:jc w:val="center"/>
+              <w:rPr>
+                <w:rFonts w:hint="default" w:ascii="Times New Roman" w:hAnsi="Times New Roman" w:cs="Times New Roman"/>
+                <w:color w:val="000000" w:themeColor="text1"/>
+                <w:position w:val="-1"/>
+                <w:sz w:val="18"/>
+                <w:szCs w:val="18"/>
+                <w:vertAlign w:val="baseline"/>
+                <w:lang w:val="en-US" w:eastAsia="zh-CN"/>
+                <w14:textFill>
+                  <w14:solidFill>
+                    <w14:schemeClr w14:val="tx1"/>
+                  </w14:solidFill>
+                </w14:textFill>
+              </w:rPr>
+            </w:pPr>
+            <w:r>
+              <w:rPr>
+                <w:rFonts w:hint="eastAsia" w:ascii="Times New Roman" w:hAnsi="Times New Roman" w:cs="Times New Roman"/>
+                <w:color w:val="000000" w:themeColor="text1"/>
+                <w:position w:val="-1"/>
+                <w:sz w:val="18"/>
+                <w:szCs w:val="18"/>
+                <w:vertAlign w:val="baseline"/>
+                <w:lang w:val="en-US" w:eastAsia="zh-CN"/>
+                <w14:textFill>
+                  <w14:solidFill>
+                    <w14:schemeClr w14:val="tx1"/>
+                  </w14:solidFill>
+                </w14:textFill>
+              </w:rPr>
+              <w:t>到达时刻</w:t>
+            </w:r>
+          </w:p>
+        </w:tc>
+        <w:tc>
+          <w:tcPr>
+            <w:tcW w:w="1334" w:type="dxa"/>
+            <w:vAlign w:val="center"/>
+          </w:tcPr>
+          <w:p>
+            <w:pPr>
+              <w:numPr>
+                <w:ilvl w:val="0"/>
+                <w:numId w:val="0"/>
+              </w:numPr>
+              <w:ind w:right="124" w:rightChars="0"/>
+              <w:jc w:val="center"/>
+              <w:rPr>
+                <w:rFonts w:hint="default" w:ascii="Times New Roman" w:hAnsi="Times New Roman" w:cs="Times New Roman"/>
+                <w:color w:val="000000" w:themeColor="text1"/>
+                <w:position w:val="-1"/>
+                <w:sz w:val="18"/>
+                <w:szCs w:val="18"/>
+                <w:vertAlign w:val="baseline"/>
+                <w:lang w:val="en-US" w:eastAsia="zh-CN"/>
+                <w14:textFill>
+                  <w14:solidFill>
+                    <w14:schemeClr w14:val="tx1"/>
+                  </w14:solidFill>
+                </w14:textFill>
+              </w:rPr>
+            </w:pPr>
+            <w:r>
+              <w:rPr>
+                <w:rFonts w:hint="eastAsia" w:ascii="Times New Roman" w:hAnsi="Times New Roman" w:cs="Times New Roman"/>
+                <w:color w:val="000000" w:themeColor="text1"/>
+                <w:position w:val="-1"/>
+                <w:sz w:val="18"/>
+                <w:szCs w:val="18"/>
+                <w:vertAlign w:val="baseline"/>
+                <w:lang w:val="en-US" w:eastAsia="zh-CN"/>
+                <w14:textFill>
+                  <w14:solidFill>
+                    <w14:schemeClr w14:val="tx1"/>
+                  </w14:solidFill>
+                </w14:textFill>
+              </w:rPr>
+              <w:t>运行时间/ms</w:t>
+            </w:r>
+          </w:p>
+        </w:tc>
+        <w:tc>
+          <w:tcPr>
+            <w:tcW w:w="1094" w:type="dxa"/>
+            <w:vAlign w:val="center"/>
+          </w:tcPr>
+          <w:p>
+            <w:pPr>
+              <w:numPr>
+                <w:ilvl w:val="0"/>
+                <w:numId w:val="0"/>
+              </w:numPr>
+              <w:ind w:right="124" w:rightChars="0"/>
+              <w:jc w:val="center"/>
+              <w:rPr>
+                <w:rFonts w:hint="default" w:ascii="Times New Roman" w:hAnsi="Times New Roman" w:cs="Times New Roman"/>
+                <w:color w:val="000000" w:themeColor="text1"/>
+                <w:position w:val="-1"/>
+                <w:sz w:val="18"/>
+                <w:szCs w:val="18"/>
+                <w:vertAlign w:val="baseline"/>
+                <w:lang w:val="en-US" w:eastAsia="zh-CN"/>
+                <w14:textFill>
+                  <w14:solidFill>
+                    <w14:schemeClr w14:val="tx1"/>
+                  </w14:solidFill>
+                </w14:textFill>
+              </w:rPr>
+            </w:pPr>
+            <w:r>
+              <w:rPr>
+                <w:rFonts w:hint="eastAsia" w:ascii="Times New Roman" w:hAnsi="Times New Roman" w:cs="Times New Roman"/>
+                <w:color w:val="000000" w:themeColor="text1"/>
+                <w:position w:val="-1"/>
+                <w:sz w:val="18"/>
+                <w:szCs w:val="18"/>
+                <w:vertAlign w:val="baseline"/>
+                <w:lang w:val="en-US" w:eastAsia="zh-CN"/>
+                <w14:textFill>
+                  <w14:solidFill>
+                    <w14:schemeClr w14:val="tx1"/>
+                  </w14:solidFill>
+                </w14:textFill>
+              </w:rPr>
+              <w:t>完成时刻</w:t>
+            </w:r>
+          </w:p>
+        </w:tc>
+        <w:tc>
+          <w:tcPr>
+            <w:tcW w:w="1385" w:type="dxa"/>
+            <w:vAlign w:val="center"/>
+          </w:tcPr>
+          <w:p>
+            <w:pPr>
+              <w:numPr>
+                <w:ilvl w:val="0"/>
+                <w:numId w:val="0"/>
+              </w:numPr>
+              <w:ind w:right="124" w:rightChars="0"/>
+              <w:jc w:val="center"/>
+              <w:rPr>
+                <w:rFonts w:hint="default" w:ascii="Times New Roman" w:hAnsi="Times New Roman" w:cs="Times New Roman"/>
+                <w:color w:val="000000" w:themeColor="text1"/>
+                <w:position w:val="-1"/>
+                <w:sz w:val="18"/>
+                <w:szCs w:val="18"/>
+                <w:vertAlign w:val="baseline"/>
+                <w:lang w:val="en-US" w:eastAsia="zh-CN"/>
+                <w14:textFill>
+                  <w14:solidFill>
+                    <w14:schemeClr w14:val="tx1"/>
+                  </w14:solidFill>
+                </w14:textFill>
+              </w:rPr>
+            </w:pPr>
+            <w:r>
+              <w:rPr>
+                <w:rFonts w:hint="eastAsia" w:ascii="Times New Roman" w:hAnsi="Times New Roman" w:cs="Times New Roman"/>
+                <w:color w:val="000000" w:themeColor="text1"/>
+                <w:position w:val="-1"/>
+                <w:sz w:val="18"/>
+                <w:szCs w:val="18"/>
+                <w:vertAlign w:val="baseline"/>
+                <w:lang w:val="en-US" w:eastAsia="zh-CN"/>
+                <w14:textFill>
+                  <w14:solidFill>
+                    <w14:schemeClr w14:val="tx1"/>
+                  </w14:solidFill>
+                </w14:textFill>
+              </w:rPr>
+              <w:t>周转时间/ms</w:t>
+            </w:r>
+          </w:p>
+        </w:tc>
+        <w:tc>
+          <w:tcPr>
+            <w:tcW w:w="1431" w:type="dxa"/>
+            <w:vAlign w:val="center"/>
+          </w:tcPr>
+          <w:p>
+            <w:pPr>
+              <w:numPr>
+                <w:ilvl w:val="0"/>
+                <w:numId w:val="0"/>
+              </w:numPr>
+              <w:ind w:right="124" w:rightChars="0"/>
+              <w:jc w:val="center"/>
+              <w:rPr>
+                <w:rFonts w:hint="default" w:ascii="Times New Roman" w:hAnsi="Times New Roman" w:cs="Times New Roman"/>
+                <w:color w:val="000000" w:themeColor="text1"/>
+                <w:position w:val="-1"/>
+                <w:sz w:val="18"/>
+                <w:szCs w:val="18"/>
+                <w:vertAlign w:val="baseline"/>
+                <w:lang w:val="en-US" w:eastAsia="zh-CN"/>
+                <w14:textFill>
+                  <w14:solidFill>
+                    <w14:schemeClr w14:val="tx1"/>
+                  </w14:solidFill>
+                </w14:textFill>
+              </w:rPr>
+            </w:pPr>
+            <w:r>
+              <w:rPr>
+                <w:rFonts w:hint="eastAsia" w:ascii="Times New Roman" w:hAnsi="Times New Roman" w:cs="Times New Roman"/>
+                <w:color w:val="000000" w:themeColor="text1"/>
+                <w:position w:val="-1"/>
+                <w:sz w:val="18"/>
+                <w:szCs w:val="18"/>
+                <w:vertAlign w:val="baseline"/>
+                <w:lang w:val="en-US" w:eastAsia="zh-CN"/>
+                <w14:textFill>
+                  <w14:solidFill>
+                    <w14:schemeClr w14:val="tx1"/>
+                  </w14:solidFill>
+                </w14:textFill>
+              </w:rPr>
+              <w:t>等待时间/ms</w:t>
+            </w:r>
+          </w:p>
+        </w:tc>
+      </w:tr>
+      <w:tr>
+        <w:tblPrEx>
+          <w:tblBorders>
+            <w:top w:val="single" w:color="auto" w:sz="4" w:space="0"/>
+            <w:left w:val="single" w:color="auto" w:sz="4" w:space="0"/>
+            <w:bottom w:val="single" w:color="auto" w:sz="4" w:space="0"/>
+            <w:right w:val="single" w:color="auto" w:sz="4" w:space="0"/>
+            <w:insideH w:val="single" w:color="auto" w:sz="4" w:space="0"/>
+            <w:insideV w:val="single" w:color="auto" w:sz="4" w:space="0"/>
+          </w:tblBorders>
+          <w:tblCellMar>
+            <w:top w:w="0" w:type="dxa"/>
+            <w:left w:w="108" w:type="dxa"/>
+            <w:bottom w:w="0" w:type="dxa"/>
+            <w:right w:w="108" w:type="dxa"/>
+          </w:tblCellMar>
+        </w:tblPrEx>
+        <w:trPr>
+          <w:trHeight w:val="310" w:hRule="atLeast"/>
+          <w:jc w:val="center"/>
+        </w:trPr>
+        <w:tc>
+          <w:tcPr>
+            <w:tcW w:w="1063" w:type="dxa"/>
+            <w:vAlign w:val="center"/>
+          </w:tcPr>
+          <w:p>
+            <w:pPr>
+              <w:numPr>
+                <w:ilvl w:val="0"/>
+                <w:numId w:val="0"/>
+              </w:numPr>
+              <w:ind w:right="124" w:rightChars="0"/>
+              <w:jc w:val="center"/>
+              <w:rPr>
+                <w:rFonts w:hint="default" w:ascii="Times New Roman" w:hAnsi="Times New Roman" w:cs="Times New Roman"/>
+                <w:color w:val="000000" w:themeColor="text1"/>
+                <w:position w:val="-1"/>
+                <w:sz w:val="18"/>
+                <w:szCs w:val="18"/>
+                <w:vertAlign w:val="baseline"/>
+                <w:lang w:val="en-US" w:eastAsia="zh-CN"/>
+                <w14:textFill>
+                  <w14:solidFill>
+                    <w14:schemeClr w14:val="tx1"/>
+                  </w14:solidFill>
+                </w14:textFill>
+              </w:rPr>
+            </w:pPr>
+            <w:r>
+              <w:rPr>
+                <w:rFonts w:hint="eastAsia" w:ascii="Times New Roman" w:hAnsi="Times New Roman" w:cs="Times New Roman"/>
+                <w:color w:val="000000" w:themeColor="text1"/>
+                <w:position w:val="-1"/>
+                <w:sz w:val="18"/>
+                <w:szCs w:val="18"/>
+                <w:vertAlign w:val="baseline"/>
+                <w:lang w:val="en-US" w:eastAsia="zh-CN"/>
+                <w14:textFill>
+                  <w14:solidFill>
+                    <w14:schemeClr w14:val="tx1"/>
+                  </w14:solidFill>
+                </w14:textFill>
+              </w:rPr>
+              <w:t>P1</w:t>
+            </w:r>
+          </w:p>
+        </w:tc>
+        <w:tc>
+          <w:tcPr>
+            <w:tcW w:w="1215" w:type="dxa"/>
+            <w:vAlign w:val="center"/>
+          </w:tcPr>
+          <w:p>
+            <w:pPr>
+              <w:numPr>
+                <w:ilvl w:val="0"/>
+                <w:numId w:val="0"/>
+              </w:numPr>
+              <w:ind w:right="124" w:rightChars="0"/>
+              <w:jc w:val="center"/>
+              <w:rPr>
+                <w:rFonts w:hint="default" w:ascii="Times New Roman" w:hAnsi="Times New Roman" w:cs="Times New Roman"/>
+                <w:color w:val="000000" w:themeColor="text1"/>
+                <w:position w:val="-1"/>
+                <w:sz w:val="18"/>
+                <w:szCs w:val="18"/>
+                <w:vertAlign w:val="baseline"/>
+                <w:lang w:val="en-US" w:eastAsia="zh-CN"/>
+                <w14:textFill>
+                  <w14:solidFill>
+                    <w14:schemeClr w14:val="tx1"/>
+                  </w14:solidFill>
+                </w14:textFill>
+              </w:rPr>
+            </w:pPr>
+            <w:r>
+              <w:rPr>
+                <w:rFonts w:hint="eastAsia" w:ascii="Times New Roman" w:hAnsi="Times New Roman" w:cs="Times New Roman"/>
+                <w:color w:val="000000" w:themeColor="text1"/>
+                <w:position w:val="-1"/>
+                <w:sz w:val="18"/>
+                <w:szCs w:val="18"/>
+                <w:vertAlign w:val="baseline"/>
+                <w:lang w:val="en-US" w:eastAsia="zh-CN"/>
+                <w14:textFill>
+                  <w14:solidFill>
+                    <w14:schemeClr w14:val="tx1"/>
+                  </w14:solidFill>
+                </w14:textFill>
+              </w:rPr>
+              <w:t>0</w:t>
+            </w:r>
+          </w:p>
+        </w:tc>
+        <w:tc>
+          <w:tcPr>
+            <w:tcW w:w="1334" w:type="dxa"/>
+            <w:vAlign w:val="center"/>
+          </w:tcPr>
+          <w:p>
+            <w:pPr>
+              <w:numPr>
+                <w:ilvl w:val="0"/>
+                <w:numId w:val="0"/>
+              </w:numPr>
+              <w:ind w:right="124" w:rightChars="0"/>
+              <w:jc w:val="center"/>
+              <w:rPr>
+                <w:rFonts w:hint="default" w:ascii="Times New Roman" w:hAnsi="Times New Roman" w:cs="Times New Roman"/>
+                <w:color w:val="000000" w:themeColor="text1"/>
+                <w:position w:val="-1"/>
+                <w:sz w:val="18"/>
+                <w:szCs w:val="18"/>
+                <w:vertAlign w:val="baseline"/>
+                <w:lang w:val="en-US" w:eastAsia="zh-CN"/>
+                <w14:textFill>
+                  <w14:solidFill>
+                    <w14:schemeClr w14:val="tx1"/>
+                  </w14:solidFill>
+                </w14:textFill>
+              </w:rPr>
+            </w:pPr>
+            <w:r>
+              <w:rPr>
+                <w:rFonts w:hint="eastAsia" w:ascii="Times New Roman" w:hAnsi="Times New Roman" w:cs="Times New Roman"/>
+                <w:color w:val="000000" w:themeColor="text1"/>
+                <w:position w:val="-1"/>
+                <w:sz w:val="18"/>
+                <w:szCs w:val="18"/>
+                <w:vertAlign w:val="baseline"/>
+                <w:lang w:val="en-US" w:eastAsia="zh-CN"/>
+                <w14:textFill>
+                  <w14:solidFill>
+                    <w14:schemeClr w14:val="tx1"/>
+                  </w14:solidFill>
+                </w14:textFill>
+              </w:rPr>
+              <w:t>9</w:t>
+            </w:r>
+          </w:p>
+        </w:tc>
+        <w:tc>
+          <w:tcPr>
+            <w:tcW w:w="1094" w:type="dxa"/>
+            <w:vAlign w:val="center"/>
+          </w:tcPr>
+          <w:p>
+            <w:pPr>
+              <w:numPr>
+                <w:ilvl w:val="0"/>
+                <w:numId w:val="0"/>
+              </w:numPr>
+              <w:ind w:right="124" w:rightChars="0"/>
+              <w:jc w:val="center"/>
+              <w:rPr>
+                <w:rFonts w:hint="default" w:ascii="Times New Roman" w:hAnsi="Times New Roman" w:cs="Times New Roman"/>
+                <w:color w:val="000000" w:themeColor="text1"/>
+                <w:position w:val="-1"/>
+                <w:sz w:val="18"/>
+                <w:szCs w:val="18"/>
+                <w:vertAlign w:val="baseline"/>
+                <w:lang w:val="en-US" w:eastAsia="zh-CN"/>
+                <w14:textFill>
+                  <w14:solidFill>
+                    <w14:schemeClr w14:val="tx1"/>
+                  </w14:solidFill>
+                </w14:textFill>
+              </w:rPr>
+            </w:pPr>
+            <w:r>
+              <w:rPr>
+                <w:rFonts w:hint="eastAsia" w:ascii="Times New Roman" w:hAnsi="Times New Roman" w:cs="Times New Roman"/>
+                <w:color w:val="000000" w:themeColor="text1"/>
+                <w:position w:val="-1"/>
+                <w:sz w:val="18"/>
+                <w:szCs w:val="18"/>
+                <w:vertAlign w:val="baseline"/>
+                <w:lang w:val="en-US" w:eastAsia="zh-CN"/>
+                <w14:textFill>
+                  <w14:solidFill>
+                    <w14:schemeClr w14:val="tx1"/>
+                  </w14:solidFill>
+                </w14:textFill>
+              </w:rPr>
+              <w:t>25</w:t>
+            </w:r>
+          </w:p>
+        </w:tc>
+        <w:tc>
+          <w:tcPr>
+            <w:tcW w:w="1385" w:type="dxa"/>
+            <w:vAlign w:val="center"/>
+          </w:tcPr>
+          <w:p>
+            <w:pPr>
+              <w:numPr>
+                <w:ilvl w:val="0"/>
+                <w:numId w:val="0"/>
+              </w:numPr>
+              <w:ind w:right="124" w:rightChars="0"/>
+              <w:jc w:val="center"/>
+              <w:rPr>
+                <w:rFonts w:hint="default" w:ascii="Times New Roman" w:hAnsi="Times New Roman" w:cs="Times New Roman"/>
+                <w:color w:val="000000" w:themeColor="text1"/>
+                <w:position w:val="-1"/>
+                <w:sz w:val="18"/>
+                <w:szCs w:val="18"/>
+                <w:vertAlign w:val="baseline"/>
+                <w:lang w:val="en-US" w:eastAsia="zh-CN"/>
+                <w14:textFill>
+                  <w14:solidFill>
+                    <w14:schemeClr w14:val="tx1"/>
+                  </w14:solidFill>
+                </w14:textFill>
+              </w:rPr>
+            </w:pPr>
+            <w:r>
+              <w:rPr>
+                <w:rFonts w:hint="eastAsia" w:ascii="Times New Roman" w:hAnsi="Times New Roman" w:cs="Times New Roman"/>
+                <w:color w:val="000000" w:themeColor="text1"/>
+                <w:position w:val="-1"/>
+                <w:sz w:val="18"/>
+                <w:szCs w:val="18"/>
+                <w:vertAlign w:val="baseline"/>
+                <w:lang w:val="en-US" w:eastAsia="zh-CN"/>
+                <w14:textFill>
+                  <w14:solidFill>
+                    <w14:schemeClr w14:val="tx1"/>
+                  </w14:solidFill>
+                </w14:textFill>
+              </w:rPr>
+              <w:t>25</w:t>
+            </w:r>
+          </w:p>
+        </w:tc>
+        <w:tc>
+          <w:tcPr>
+            <w:tcW w:w="1431" w:type="dxa"/>
+            <w:vAlign w:val="center"/>
+          </w:tcPr>
+          <w:p>
+            <w:pPr>
+              <w:numPr>
+                <w:ilvl w:val="0"/>
+                <w:numId w:val="0"/>
+              </w:numPr>
+              <w:ind w:right="124" w:rightChars="0"/>
+              <w:jc w:val="center"/>
+              <w:rPr>
+                <w:rFonts w:hint="default" w:ascii="Times New Roman" w:hAnsi="Times New Roman" w:cs="Times New Roman"/>
+                <w:color w:val="000000" w:themeColor="text1"/>
+                <w:position w:val="-1"/>
+                <w:sz w:val="18"/>
+                <w:szCs w:val="18"/>
+                <w:vertAlign w:val="baseline"/>
+                <w:lang w:val="en-US" w:eastAsia="zh-CN"/>
+                <w14:textFill>
+                  <w14:solidFill>
+                    <w14:schemeClr w14:val="tx1"/>
+                  </w14:solidFill>
+                </w14:textFill>
+              </w:rPr>
+            </w:pPr>
+            <w:r>
+              <w:rPr>
+                <w:rFonts w:hint="eastAsia" w:ascii="Times New Roman" w:hAnsi="Times New Roman" w:cs="Times New Roman"/>
+                <w:color w:val="000000" w:themeColor="text1"/>
+                <w:position w:val="-1"/>
+                <w:sz w:val="18"/>
+                <w:szCs w:val="18"/>
+                <w:vertAlign w:val="baseline"/>
+                <w:lang w:val="en-US" w:eastAsia="zh-CN"/>
+                <w14:textFill>
+                  <w14:solidFill>
+                    <w14:schemeClr w14:val="tx1"/>
+                  </w14:solidFill>
+                </w14:textFill>
+              </w:rPr>
+              <w:t>16</w:t>
+            </w:r>
+          </w:p>
+        </w:tc>
+      </w:tr>
+      <w:tr>
+        <w:tblPrEx>
+          <w:tblBorders>
+            <w:top w:val="single" w:color="auto" w:sz="4" w:space="0"/>
+            <w:left w:val="single" w:color="auto" w:sz="4" w:space="0"/>
+            <w:bottom w:val="single" w:color="auto" w:sz="4" w:space="0"/>
+            <w:right w:val="single" w:color="auto" w:sz="4" w:space="0"/>
+            <w:insideH w:val="single" w:color="auto" w:sz="4" w:space="0"/>
+            <w:insideV w:val="single" w:color="auto" w:sz="4" w:space="0"/>
+          </w:tblBorders>
+          <w:tblCellMar>
+            <w:top w:w="0" w:type="dxa"/>
+            <w:left w:w="108" w:type="dxa"/>
+            <w:bottom w:w="0" w:type="dxa"/>
+            <w:right w:w="108" w:type="dxa"/>
+          </w:tblCellMar>
+        </w:tblPrEx>
+        <w:trPr>
+          <w:jc w:val="center"/>
+        </w:trPr>
+        <w:tc>
+          <w:tcPr>
+            <w:tcW w:w="1063" w:type="dxa"/>
+            <w:vAlign w:val="center"/>
+          </w:tcPr>
+          <w:p>
+            <w:pPr>
+              <w:numPr>
+                <w:ilvl w:val="0"/>
+                <w:numId w:val="0"/>
+              </w:numPr>
+              <w:ind w:right="124" w:rightChars="0"/>
+              <w:jc w:val="center"/>
+              <w:rPr>
+                <w:rFonts w:hint="default" w:ascii="Times New Roman" w:hAnsi="Times New Roman" w:cs="Times New Roman"/>
+                <w:color w:val="000000" w:themeColor="text1"/>
+                <w:position w:val="-1"/>
+                <w:sz w:val="18"/>
+                <w:szCs w:val="18"/>
+                <w:vertAlign w:val="baseline"/>
+                <w:lang w:val="en-US" w:eastAsia="zh-CN"/>
+                <w14:textFill>
+                  <w14:solidFill>
+                    <w14:schemeClr w14:val="tx1"/>
+                  </w14:solidFill>
+                </w14:textFill>
+              </w:rPr>
+            </w:pPr>
+            <w:r>
+              <w:rPr>
+                <w:rFonts w:hint="eastAsia" w:ascii="Times New Roman" w:hAnsi="Times New Roman" w:cs="Times New Roman"/>
+                <w:color w:val="000000" w:themeColor="text1"/>
+                <w:position w:val="-1"/>
+                <w:sz w:val="18"/>
+                <w:szCs w:val="18"/>
+                <w:vertAlign w:val="baseline"/>
+                <w:lang w:val="en-US" w:eastAsia="zh-CN"/>
+                <w14:textFill>
+                  <w14:solidFill>
+                    <w14:schemeClr w14:val="tx1"/>
+                  </w14:solidFill>
+                </w14:textFill>
+              </w:rPr>
+              <w:t>P2</w:t>
+            </w:r>
+          </w:p>
+        </w:tc>
+        <w:tc>
+          <w:tcPr>
+            <w:tcW w:w="1215" w:type="dxa"/>
+            <w:vAlign w:val="center"/>
+          </w:tcPr>
+          <w:p>
+            <w:pPr>
+              <w:numPr>
+                <w:ilvl w:val="0"/>
+                <w:numId w:val="0"/>
+              </w:numPr>
+              <w:ind w:right="124" w:rightChars="0"/>
+              <w:jc w:val="center"/>
+              <w:rPr>
+                <w:rFonts w:hint="default" w:ascii="Times New Roman" w:hAnsi="Times New Roman" w:cs="Times New Roman"/>
+                <w:color w:val="000000" w:themeColor="text1"/>
+                <w:position w:val="-1"/>
+                <w:sz w:val="18"/>
+                <w:szCs w:val="18"/>
+                <w:vertAlign w:val="baseline"/>
+                <w:lang w:val="en-US" w:eastAsia="zh-CN"/>
+                <w14:textFill>
+                  <w14:solidFill>
+                    <w14:schemeClr w14:val="tx1"/>
+                  </w14:solidFill>
+                </w14:textFill>
+              </w:rPr>
+            </w:pPr>
+            <w:r>
+              <w:rPr>
+                <w:rFonts w:hint="eastAsia" w:ascii="Times New Roman" w:hAnsi="Times New Roman" w:cs="Times New Roman"/>
+                <w:color w:val="000000" w:themeColor="text1"/>
+                <w:position w:val="-1"/>
+                <w:sz w:val="18"/>
+                <w:szCs w:val="18"/>
+                <w:vertAlign w:val="baseline"/>
+                <w:lang w:val="en-US" w:eastAsia="zh-CN"/>
+                <w14:textFill>
+                  <w14:solidFill>
+                    <w14:schemeClr w14:val="tx1"/>
+                  </w14:solidFill>
+                </w14:textFill>
+              </w:rPr>
+              <w:t>1</w:t>
+            </w:r>
+          </w:p>
+        </w:tc>
+        <w:tc>
+          <w:tcPr>
+            <w:tcW w:w="1334" w:type="dxa"/>
+            <w:vAlign w:val="center"/>
+          </w:tcPr>
+          <w:p>
+            <w:pPr>
+              <w:numPr>
+                <w:ilvl w:val="0"/>
+                <w:numId w:val="0"/>
+              </w:numPr>
+              <w:ind w:right="124" w:rightChars="0"/>
+              <w:jc w:val="center"/>
+              <w:rPr>
+                <w:rFonts w:hint="default" w:ascii="Times New Roman" w:hAnsi="Times New Roman" w:cs="Times New Roman"/>
+                <w:color w:val="000000" w:themeColor="text1"/>
+                <w:position w:val="-1"/>
+                <w:sz w:val="18"/>
+                <w:szCs w:val="18"/>
+                <w:vertAlign w:val="baseline"/>
+                <w:lang w:val="en-US" w:eastAsia="zh-CN"/>
+                <w14:textFill>
+                  <w14:solidFill>
+                    <w14:schemeClr w14:val="tx1"/>
+                  </w14:solidFill>
+                </w14:textFill>
+              </w:rPr>
+            </w:pPr>
+            <w:r>
+              <w:rPr>
+                <w:rFonts w:hint="eastAsia" w:ascii="Times New Roman" w:hAnsi="Times New Roman" w:cs="Times New Roman"/>
+                <w:color w:val="000000" w:themeColor="text1"/>
+                <w:position w:val="-1"/>
+                <w:sz w:val="18"/>
+                <w:szCs w:val="18"/>
+                <w:vertAlign w:val="baseline"/>
+                <w:lang w:val="en-US" w:eastAsia="zh-CN"/>
+                <w14:textFill>
+                  <w14:solidFill>
+                    <w14:schemeClr w14:val="tx1"/>
+                  </w14:solidFill>
+                </w14:textFill>
+              </w:rPr>
+              <w:t>4</w:t>
+            </w:r>
+          </w:p>
+        </w:tc>
+        <w:tc>
+          <w:tcPr>
+            <w:tcW w:w="1094" w:type="dxa"/>
+            <w:vAlign w:val="center"/>
+          </w:tcPr>
+          <w:p>
+            <w:pPr>
+              <w:numPr>
+                <w:ilvl w:val="0"/>
+                <w:numId w:val="0"/>
+              </w:numPr>
+              <w:ind w:right="124" w:rightChars="0"/>
+              <w:jc w:val="center"/>
+              <w:rPr>
+                <w:rFonts w:hint="default" w:ascii="Times New Roman" w:hAnsi="Times New Roman" w:cs="Times New Roman"/>
+                <w:color w:val="000000" w:themeColor="text1"/>
+                <w:position w:val="-1"/>
+                <w:sz w:val="18"/>
+                <w:szCs w:val="18"/>
+                <w:vertAlign w:val="baseline"/>
+                <w:lang w:val="en-US" w:eastAsia="zh-CN"/>
+                <w14:textFill>
+                  <w14:solidFill>
+                    <w14:schemeClr w14:val="tx1"/>
+                  </w14:solidFill>
+                </w14:textFill>
+              </w:rPr>
+            </w:pPr>
+            <w:r>
+              <w:rPr>
+                <w:rFonts w:hint="eastAsia" w:ascii="Times New Roman" w:hAnsi="Times New Roman" w:cs="Times New Roman"/>
+                <w:color w:val="000000" w:themeColor="text1"/>
+                <w:position w:val="-1"/>
+                <w:sz w:val="18"/>
+                <w:szCs w:val="18"/>
+                <w:vertAlign w:val="baseline"/>
+                <w:lang w:val="en-US" w:eastAsia="zh-CN"/>
+                <w14:textFill>
+                  <w14:solidFill>
+                    <w14:schemeClr w14:val="tx1"/>
+                  </w14:solidFill>
+                </w14:textFill>
+              </w:rPr>
+              <w:t>12</w:t>
+            </w:r>
+          </w:p>
+        </w:tc>
+        <w:tc>
+          <w:tcPr>
+            <w:tcW w:w="1385" w:type="dxa"/>
+            <w:vAlign w:val="center"/>
+          </w:tcPr>
+          <w:p>
+            <w:pPr>
+              <w:numPr>
+                <w:ilvl w:val="0"/>
+                <w:numId w:val="0"/>
+              </w:numPr>
+              <w:ind w:right="124" w:rightChars="0"/>
+              <w:jc w:val="center"/>
+              <w:rPr>
+                <w:rFonts w:hint="default" w:ascii="Times New Roman" w:hAnsi="Times New Roman" w:cs="Times New Roman"/>
+                <w:color w:val="000000" w:themeColor="text1"/>
+                <w:position w:val="-1"/>
+                <w:sz w:val="18"/>
+                <w:szCs w:val="18"/>
+                <w:vertAlign w:val="baseline"/>
+                <w:lang w:val="en-US" w:eastAsia="zh-CN"/>
+                <w14:textFill>
+                  <w14:solidFill>
+                    <w14:schemeClr w14:val="tx1"/>
+                  </w14:solidFill>
+                </w14:textFill>
+              </w:rPr>
+            </w:pPr>
+            <w:r>
+              <w:rPr>
+                <w:rFonts w:hint="eastAsia" w:ascii="Times New Roman" w:hAnsi="Times New Roman" w:cs="Times New Roman"/>
+                <w:color w:val="000000" w:themeColor="text1"/>
+                <w:position w:val="-1"/>
+                <w:sz w:val="18"/>
+                <w:szCs w:val="18"/>
+                <w:vertAlign w:val="baseline"/>
+                <w:lang w:val="en-US" w:eastAsia="zh-CN"/>
+                <w14:textFill>
+                  <w14:solidFill>
+                    <w14:schemeClr w14:val="tx1"/>
+                  </w14:solidFill>
+                </w14:textFill>
+              </w:rPr>
+              <w:t>11</w:t>
+            </w:r>
+          </w:p>
+        </w:tc>
+        <w:tc>
+          <w:tcPr>
+            <w:tcW w:w="1431" w:type="dxa"/>
+            <w:vAlign w:val="center"/>
+          </w:tcPr>
+          <w:p>
+            <w:pPr>
+              <w:numPr>
+                <w:ilvl w:val="0"/>
+                <w:numId w:val="0"/>
+              </w:numPr>
+              <w:ind w:right="124" w:rightChars="0"/>
+              <w:jc w:val="center"/>
+              <w:rPr>
+                <w:rFonts w:hint="default" w:ascii="Times New Roman" w:hAnsi="Times New Roman" w:cs="Times New Roman"/>
+                <w:color w:val="000000" w:themeColor="text1"/>
+                <w:position w:val="-1"/>
+                <w:sz w:val="18"/>
+                <w:szCs w:val="18"/>
+                <w:vertAlign w:val="baseline"/>
+                <w:lang w:val="en-US" w:eastAsia="zh-CN"/>
+                <w14:textFill>
+                  <w14:solidFill>
+                    <w14:schemeClr w14:val="tx1"/>
+                  </w14:solidFill>
+                </w14:textFill>
+              </w:rPr>
+            </w:pPr>
+            <w:r>
+              <w:rPr>
+                <w:rFonts w:hint="eastAsia" w:ascii="Times New Roman" w:hAnsi="Times New Roman" w:cs="Times New Roman"/>
+                <w:color w:val="000000" w:themeColor="text1"/>
+                <w:position w:val="-1"/>
+                <w:sz w:val="18"/>
+                <w:szCs w:val="18"/>
+                <w:vertAlign w:val="baseline"/>
+                <w:lang w:val="en-US" w:eastAsia="zh-CN"/>
+                <w14:textFill>
+                  <w14:solidFill>
+                    <w14:schemeClr w14:val="tx1"/>
+                  </w14:solidFill>
+                </w14:textFill>
+              </w:rPr>
+              <w:t>7</w:t>
+            </w:r>
+          </w:p>
+        </w:tc>
+      </w:tr>
+      <w:tr>
+        <w:tblPrEx>
+          <w:tblBorders>
+            <w:top w:val="single" w:color="auto" w:sz="4" w:space="0"/>
+            <w:left w:val="single" w:color="auto" w:sz="4" w:space="0"/>
+            <w:bottom w:val="single" w:color="auto" w:sz="4" w:space="0"/>
+            <w:right w:val="single" w:color="auto" w:sz="4" w:space="0"/>
+            <w:insideH w:val="single" w:color="auto" w:sz="4" w:space="0"/>
+            <w:insideV w:val="single" w:color="auto" w:sz="4" w:space="0"/>
+          </w:tblBorders>
+          <w:tblCellMar>
+            <w:top w:w="0" w:type="dxa"/>
+            <w:left w:w="108" w:type="dxa"/>
+            <w:bottom w:w="0" w:type="dxa"/>
+            <w:right w:w="108" w:type="dxa"/>
+          </w:tblCellMar>
+        </w:tblPrEx>
+        <w:trPr>
+          <w:jc w:val="center"/>
+        </w:trPr>
+        <w:tc>
+          <w:tcPr>
+            <w:tcW w:w="1063" w:type="dxa"/>
+            <w:vAlign w:val="center"/>
+          </w:tcPr>
+          <w:p>
+            <w:pPr>
+              <w:numPr>
+                <w:ilvl w:val="0"/>
+                <w:numId w:val="0"/>
+              </w:numPr>
+              <w:ind w:right="124" w:rightChars="0"/>
+              <w:jc w:val="center"/>
+              <w:rPr>
+                <w:rFonts w:hint="default" w:ascii="Times New Roman" w:hAnsi="Times New Roman" w:cs="Times New Roman"/>
+                <w:color w:val="000000" w:themeColor="text1"/>
+                <w:position w:val="-1"/>
+                <w:sz w:val="18"/>
+                <w:szCs w:val="18"/>
+                <w:vertAlign w:val="baseline"/>
+                <w:lang w:val="en-US" w:eastAsia="zh-CN"/>
+                <w14:textFill>
+                  <w14:solidFill>
+                    <w14:schemeClr w14:val="tx1"/>
+                  </w14:solidFill>
+                </w14:textFill>
+              </w:rPr>
+            </w:pPr>
+            <w:r>
+              <w:rPr>
+                <w:rFonts w:hint="eastAsia" w:ascii="Times New Roman" w:hAnsi="Times New Roman" w:cs="Times New Roman"/>
+                <w:color w:val="000000" w:themeColor="text1"/>
+                <w:position w:val="-1"/>
+                <w:sz w:val="18"/>
+                <w:szCs w:val="18"/>
+                <w:vertAlign w:val="baseline"/>
+                <w:lang w:val="en-US" w:eastAsia="zh-CN"/>
+                <w14:textFill>
+                  <w14:solidFill>
+                    <w14:schemeClr w14:val="tx1"/>
+                  </w14:solidFill>
+                </w14:textFill>
+              </w:rPr>
+              <w:t>P3</w:t>
+            </w:r>
+          </w:p>
+        </w:tc>
+        <w:tc>
+          <w:tcPr>
+            <w:tcW w:w="1215" w:type="dxa"/>
+            <w:vAlign w:val="center"/>
+          </w:tcPr>
+          <w:p>
+            <w:pPr>
+              <w:numPr>
+                <w:ilvl w:val="0"/>
+                <w:numId w:val="0"/>
+              </w:numPr>
+              <w:ind w:right="124" w:rightChars="0"/>
+              <w:jc w:val="center"/>
+              <w:rPr>
+                <w:rFonts w:hint="default" w:ascii="Times New Roman" w:hAnsi="Times New Roman" w:cs="Times New Roman"/>
+                <w:color w:val="000000" w:themeColor="text1"/>
+                <w:position w:val="-1"/>
+                <w:sz w:val="18"/>
+                <w:szCs w:val="18"/>
+                <w:vertAlign w:val="baseline"/>
+                <w:lang w:val="en-US" w:eastAsia="zh-CN"/>
+                <w14:textFill>
+                  <w14:solidFill>
+                    <w14:schemeClr w14:val="tx1"/>
+                  </w14:solidFill>
+                </w14:textFill>
+              </w:rPr>
+            </w:pPr>
+            <w:r>
+              <w:rPr>
+                <w:rFonts w:hint="eastAsia" w:ascii="Times New Roman" w:hAnsi="Times New Roman" w:cs="Times New Roman"/>
+                <w:color w:val="000000" w:themeColor="text1"/>
+                <w:position w:val="-1"/>
+                <w:sz w:val="18"/>
+                <w:szCs w:val="18"/>
+                <w:vertAlign w:val="baseline"/>
+                <w:lang w:val="en-US" w:eastAsia="zh-CN"/>
+                <w14:textFill>
+                  <w14:solidFill>
+                    <w14:schemeClr w14:val="tx1"/>
+                  </w14:solidFill>
+                </w14:textFill>
+              </w:rPr>
+              <w:t>2.5</w:t>
+            </w:r>
+          </w:p>
+        </w:tc>
+        <w:tc>
+          <w:tcPr>
+            <w:tcW w:w="1334" w:type="dxa"/>
+            <w:vAlign w:val="center"/>
+          </w:tcPr>
+          <w:p>
+            <w:pPr>
+              <w:numPr>
+                <w:ilvl w:val="0"/>
+                <w:numId w:val="0"/>
+              </w:numPr>
+              <w:ind w:right="124" w:rightChars="0"/>
+              <w:jc w:val="center"/>
+              <w:rPr>
+                <w:rFonts w:hint="default" w:ascii="Times New Roman" w:hAnsi="Times New Roman" w:cs="Times New Roman"/>
+                <w:color w:val="000000" w:themeColor="text1"/>
+                <w:position w:val="-1"/>
+                <w:sz w:val="18"/>
+                <w:szCs w:val="18"/>
+                <w:vertAlign w:val="baseline"/>
+                <w:lang w:val="en-US" w:eastAsia="zh-CN"/>
+                <w14:textFill>
+                  <w14:solidFill>
+                    <w14:schemeClr w14:val="tx1"/>
+                  </w14:solidFill>
+                </w14:textFill>
+              </w:rPr>
+            </w:pPr>
+            <w:r>
+              <w:rPr>
+                <w:rFonts w:hint="eastAsia" w:ascii="Times New Roman" w:hAnsi="Times New Roman" w:cs="Times New Roman"/>
+                <w:color w:val="000000" w:themeColor="text1"/>
+                <w:position w:val="-1"/>
+                <w:sz w:val="18"/>
+                <w:szCs w:val="18"/>
+                <w:vertAlign w:val="baseline"/>
+                <w:lang w:val="en-US" w:eastAsia="zh-CN"/>
+                <w14:textFill>
+                  <w14:solidFill>
+                    <w14:schemeClr w14:val="tx1"/>
+                  </w14:solidFill>
+                </w14:textFill>
+              </w:rPr>
+              <w:t>8</w:t>
+            </w:r>
+          </w:p>
+        </w:tc>
+        <w:tc>
+          <w:tcPr>
+            <w:tcW w:w="1094" w:type="dxa"/>
+            <w:vAlign w:val="center"/>
+          </w:tcPr>
+          <w:p>
+            <w:pPr>
+              <w:numPr>
+                <w:ilvl w:val="0"/>
+                <w:numId w:val="0"/>
+              </w:numPr>
+              <w:ind w:right="124" w:rightChars="0"/>
+              <w:jc w:val="center"/>
+              <w:rPr>
+                <w:rFonts w:hint="default" w:ascii="Times New Roman" w:hAnsi="Times New Roman" w:cs="Times New Roman"/>
+                <w:color w:val="000000" w:themeColor="text1"/>
+                <w:position w:val="-1"/>
+                <w:sz w:val="18"/>
+                <w:szCs w:val="18"/>
+                <w:vertAlign w:val="baseline"/>
+                <w:lang w:val="en-US" w:eastAsia="zh-CN"/>
+                <w14:textFill>
+                  <w14:solidFill>
+                    <w14:schemeClr w14:val="tx1"/>
+                  </w14:solidFill>
+                </w14:textFill>
+              </w:rPr>
+            </w:pPr>
+            <w:r>
+              <w:rPr>
+                <w:rFonts w:hint="eastAsia" w:ascii="Times New Roman" w:hAnsi="Times New Roman" w:cs="Times New Roman"/>
+                <w:color w:val="000000" w:themeColor="text1"/>
+                <w:position w:val="-1"/>
+                <w:sz w:val="18"/>
+                <w:szCs w:val="18"/>
+                <w:vertAlign w:val="baseline"/>
+                <w:lang w:val="en-US" w:eastAsia="zh-CN"/>
+                <w14:textFill>
+                  <w14:solidFill>
+                    <w14:schemeClr w14:val="tx1"/>
+                  </w14:solidFill>
+                </w14:textFill>
+              </w:rPr>
+              <w:t>27</w:t>
+            </w:r>
+          </w:p>
+        </w:tc>
+        <w:tc>
+          <w:tcPr>
+            <w:tcW w:w="1385" w:type="dxa"/>
+            <w:vAlign w:val="center"/>
+          </w:tcPr>
+          <w:p>
+            <w:pPr>
+              <w:numPr>
+                <w:ilvl w:val="0"/>
+                <w:numId w:val="0"/>
+              </w:numPr>
+              <w:ind w:right="124" w:rightChars="0"/>
+              <w:jc w:val="center"/>
+              <w:rPr>
+                <w:rFonts w:hint="default" w:ascii="Times New Roman" w:hAnsi="Times New Roman" w:cs="Times New Roman"/>
+                <w:color w:val="000000" w:themeColor="text1"/>
+                <w:position w:val="-1"/>
+                <w:sz w:val="18"/>
+                <w:szCs w:val="18"/>
+                <w:vertAlign w:val="baseline"/>
+                <w:lang w:val="en-US" w:eastAsia="zh-CN"/>
+                <w14:textFill>
+                  <w14:solidFill>
+                    <w14:schemeClr w14:val="tx1"/>
+                  </w14:solidFill>
+                </w14:textFill>
+              </w:rPr>
+            </w:pPr>
+            <w:r>
+              <w:rPr>
+                <w:rFonts w:hint="eastAsia" w:ascii="Times New Roman" w:hAnsi="Times New Roman" w:cs="Times New Roman"/>
+                <w:color w:val="000000" w:themeColor="text1"/>
+                <w:position w:val="-1"/>
+                <w:sz w:val="18"/>
+                <w:szCs w:val="18"/>
+                <w:vertAlign w:val="baseline"/>
+                <w:lang w:val="en-US" w:eastAsia="zh-CN"/>
+                <w14:textFill>
+                  <w14:solidFill>
+                    <w14:schemeClr w14:val="tx1"/>
+                  </w14:solidFill>
+                </w14:textFill>
+              </w:rPr>
+              <w:t>24.5</w:t>
+            </w:r>
+          </w:p>
+        </w:tc>
+        <w:tc>
+          <w:tcPr>
+            <w:tcW w:w="1431" w:type="dxa"/>
+            <w:vAlign w:val="center"/>
+          </w:tcPr>
+          <w:p>
+            <w:pPr>
+              <w:numPr>
+                <w:ilvl w:val="0"/>
+                <w:numId w:val="0"/>
+              </w:numPr>
+              <w:ind w:right="124" w:rightChars="0"/>
+              <w:jc w:val="center"/>
+              <w:rPr>
+                <w:rFonts w:hint="default" w:ascii="Times New Roman" w:hAnsi="Times New Roman" w:cs="Times New Roman"/>
+                <w:color w:val="000000" w:themeColor="text1"/>
+                <w:position w:val="-1"/>
+                <w:sz w:val="18"/>
+                <w:szCs w:val="18"/>
+                <w:vertAlign w:val="baseline"/>
+                <w:lang w:val="en-US" w:eastAsia="zh-CN"/>
+                <w14:textFill>
+                  <w14:solidFill>
+                    <w14:schemeClr w14:val="tx1"/>
+                  </w14:solidFill>
+                </w14:textFill>
+              </w:rPr>
+            </w:pPr>
+            <w:r>
+              <w:rPr>
+                <w:rFonts w:hint="eastAsia" w:ascii="Times New Roman" w:hAnsi="Times New Roman" w:cs="Times New Roman"/>
+                <w:color w:val="000000" w:themeColor="text1"/>
+                <w:position w:val="-1"/>
+                <w:sz w:val="18"/>
+                <w:szCs w:val="18"/>
+                <w:vertAlign w:val="baseline"/>
+                <w:lang w:val="en-US" w:eastAsia="zh-CN"/>
+                <w14:textFill>
+                  <w14:solidFill>
+                    <w14:schemeClr w14:val="tx1"/>
+                  </w14:solidFill>
+                </w14:textFill>
+              </w:rPr>
+              <w:t>16.5</w:t>
+            </w:r>
+          </w:p>
+        </w:tc>
+      </w:tr>
+      <w:tr>
+        <w:tblPrEx>
+          <w:tblBorders>
+            <w:top w:val="single" w:color="auto" w:sz="4" w:space="0"/>
+            <w:left w:val="single" w:color="auto" w:sz="4" w:space="0"/>
+            <w:bottom w:val="single" w:color="auto" w:sz="4" w:space="0"/>
+            <w:right w:val="single" w:color="auto" w:sz="4" w:space="0"/>
+            <w:insideH w:val="single" w:color="auto" w:sz="4" w:space="0"/>
+            <w:insideV w:val="single" w:color="auto" w:sz="4" w:space="0"/>
+          </w:tblBorders>
+          <w:tblCellMar>
+            <w:top w:w="0" w:type="dxa"/>
+            <w:left w:w="108" w:type="dxa"/>
+            <w:bottom w:w="0" w:type="dxa"/>
+            <w:right w:w="108" w:type="dxa"/>
+          </w:tblCellMar>
+        </w:tblPrEx>
+        <w:trPr>
+          <w:jc w:val="center"/>
+        </w:trPr>
+        <w:tc>
+          <w:tcPr>
+            <w:tcW w:w="1063" w:type="dxa"/>
+            <w:vAlign w:val="center"/>
+          </w:tcPr>
+          <w:p>
+            <w:pPr>
+              <w:numPr>
+                <w:ilvl w:val="0"/>
+                <w:numId w:val="0"/>
+              </w:numPr>
+              <w:ind w:right="124" w:rightChars="0"/>
+              <w:jc w:val="center"/>
+              <w:rPr>
+                <w:rFonts w:hint="default" w:ascii="Times New Roman" w:hAnsi="Times New Roman" w:cs="Times New Roman"/>
+                <w:color w:val="000000" w:themeColor="text1"/>
+                <w:position w:val="-1"/>
+                <w:sz w:val="18"/>
+                <w:szCs w:val="18"/>
+                <w:vertAlign w:val="baseline"/>
+                <w:lang w:val="en-US" w:eastAsia="zh-CN"/>
+                <w14:textFill>
+                  <w14:solidFill>
+                    <w14:schemeClr w14:val="tx1"/>
+                  </w14:solidFill>
+                </w14:textFill>
+              </w:rPr>
+            </w:pPr>
+            <w:r>
+              <w:rPr>
+                <w:rFonts w:hint="eastAsia" w:ascii="Times New Roman" w:hAnsi="Times New Roman" w:cs="Times New Roman"/>
+                <w:color w:val="000000" w:themeColor="text1"/>
+                <w:position w:val="-1"/>
+                <w:sz w:val="18"/>
+                <w:szCs w:val="18"/>
+                <w:vertAlign w:val="baseline"/>
+                <w:lang w:val="en-US" w:eastAsia="zh-CN"/>
+                <w14:textFill>
+                  <w14:solidFill>
+                    <w14:schemeClr w14:val="tx1"/>
+                  </w14:solidFill>
+                </w14:textFill>
+              </w:rPr>
+              <w:t>P4</w:t>
+            </w:r>
+          </w:p>
+        </w:tc>
+        <w:tc>
+          <w:tcPr>
+            <w:tcW w:w="1215" w:type="dxa"/>
+            <w:vAlign w:val="center"/>
+          </w:tcPr>
+          <w:p>
+            <w:pPr>
+              <w:numPr>
+                <w:ilvl w:val="0"/>
+                <w:numId w:val="0"/>
+              </w:numPr>
+              <w:ind w:right="124" w:rightChars="0"/>
+              <w:jc w:val="center"/>
+              <w:rPr>
+                <w:rFonts w:hint="default" w:ascii="Times New Roman" w:hAnsi="Times New Roman" w:cs="Times New Roman"/>
+                <w:color w:val="000000" w:themeColor="text1"/>
+                <w:position w:val="-1"/>
+                <w:sz w:val="18"/>
+                <w:szCs w:val="18"/>
+                <w:vertAlign w:val="baseline"/>
+                <w:lang w:val="en-US" w:eastAsia="zh-CN"/>
+                <w14:textFill>
+                  <w14:solidFill>
+                    <w14:schemeClr w14:val="tx1"/>
+                  </w14:solidFill>
+                </w14:textFill>
+              </w:rPr>
+            </w:pPr>
+            <w:r>
+              <w:rPr>
+                <w:rFonts w:hint="eastAsia" w:ascii="Times New Roman" w:hAnsi="Times New Roman" w:cs="Times New Roman"/>
+                <w:color w:val="000000" w:themeColor="text1"/>
+                <w:position w:val="-1"/>
+                <w:sz w:val="18"/>
+                <w:szCs w:val="18"/>
+                <w:vertAlign w:val="baseline"/>
+                <w:lang w:val="en-US" w:eastAsia="zh-CN"/>
+                <w14:textFill>
+                  <w14:solidFill>
+                    <w14:schemeClr w14:val="tx1"/>
+                  </w14:solidFill>
+                </w14:textFill>
+              </w:rPr>
+              <w:t>3.5</w:t>
+            </w:r>
+          </w:p>
+        </w:tc>
+        <w:tc>
+          <w:tcPr>
+            <w:tcW w:w="1334" w:type="dxa"/>
+            <w:vAlign w:val="center"/>
+          </w:tcPr>
+          <w:p>
+            <w:pPr>
+              <w:numPr>
+                <w:ilvl w:val="0"/>
+                <w:numId w:val="0"/>
+              </w:numPr>
+              <w:ind w:right="124" w:rightChars="0"/>
+              <w:jc w:val="center"/>
+              <w:rPr>
+                <w:rFonts w:hint="default" w:ascii="Times New Roman" w:hAnsi="Times New Roman" w:cs="Times New Roman"/>
+                <w:color w:val="000000" w:themeColor="text1"/>
+                <w:position w:val="-1"/>
+                <w:sz w:val="18"/>
+                <w:szCs w:val="18"/>
+                <w:vertAlign w:val="baseline"/>
+                <w:lang w:val="en-US" w:eastAsia="zh-CN"/>
+                <w14:textFill>
+                  <w14:solidFill>
+                    <w14:schemeClr w14:val="tx1"/>
+                  </w14:solidFill>
+                </w14:textFill>
+              </w:rPr>
+            </w:pPr>
+            <w:r>
+              <w:rPr>
+                <w:rFonts w:hint="eastAsia" w:ascii="Times New Roman" w:hAnsi="Times New Roman" w:cs="Times New Roman"/>
+                <w:color w:val="000000" w:themeColor="text1"/>
+                <w:position w:val="-1"/>
+                <w:sz w:val="18"/>
+                <w:szCs w:val="18"/>
+                <w:vertAlign w:val="baseline"/>
+                <w:lang w:val="en-US" w:eastAsia="zh-CN"/>
+                <w14:textFill>
+                  <w14:solidFill>
+                    <w14:schemeClr w14:val="tx1"/>
+                  </w14:solidFill>
+                </w14:textFill>
+              </w:rPr>
+              <w:t>10</w:t>
+            </w:r>
+          </w:p>
+        </w:tc>
+        <w:tc>
+          <w:tcPr>
+            <w:tcW w:w="1094" w:type="dxa"/>
+            <w:vAlign w:val="center"/>
+          </w:tcPr>
+          <w:p>
+            <w:pPr>
+              <w:numPr>
+                <w:ilvl w:val="0"/>
+                <w:numId w:val="0"/>
+              </w:numPr>
+              <w:ind w:right="124" w:rightChars="0"/>
+              <w:jc w:val="center"/>
+              <w:rPr>
+                <w:rFonts w:hint="default" w:ascii="Times New Roman" w:hAnsi="Times New Roman" w:cs="Times New Roman"/>
+                <w:color w:val="000000" w:themeColor="text1"/>
+                <w:position w:val="-1"/>
+                <w:sz w:val="18"/>
+                <w:szCs w:val="18"/>
+                <w:vertAlign w:val="baseline"/>
+                <w:lang w:val="en-US" w:eastAsia="zh-CN"/>
+                <w14:textFill>
+                  <w14:solidFill>
+                    <w14:schemeClr w14:val="tx1"/>
+                  </w14:solidFill>
+                </w14:textFill>
+              </w:rPr>
+            </w:pPr>
+            <w:r>
+              <w:rPr>
+                <w:rFonts w:hint="eastAsia" w:ascii="Times New Roman" w:hAnsi="Times New Roman" w:cs="Times New Roman"/>
+                <w:color w:val="000000" w:themeColor="text1"/>
+                <w:position w:val="-1"/>
+                <w:sz w:val="18"/>
+                <w:szCs w:val="18"/>
+                <w:vertAlign w:val="baseline"/>
+                <w:lang w:val="en-US" w:eastAsia="zh-CN"/>
+                <w14:textFill>
+                  <w14:solidFill>
+                    <w14:schemeClr w14:val="tx1"/>
+                  </w14:solidFill>
+                </w14:textFill>
+              </w:rPr>
+              <w:t>31</w:t>
+            </w:r>
+          </w:p>
+        </w:tc>
+        <w:tc>
+          <w:tcPr>
+            <w:tcW w:w="1385" w:type="dxa"/>
+            <w:vAlign w:val="center"/>
+          </w:tcPr>
+          <w:p>
+            <w:pPr>
+              <w:numPr>
+                <w:ilvl w:val="0"/>
+                <w:numId w:val="0"/>
+              </w:numPr>
+              <w:ind w:right="124" w:rightChars="0"/>
+              <w:jc w:val="center"/>
+              <w:rPr>
+                <w:rFonts w:hint="default" w:ascii="Times New Roman" w:hAnsi="Times New Roman" w:cs="Times New Roman"/>
+                <w:color w:val="000000" w:themeColor="text1"/>
+                <w:position w:val="-1"/>
+                <w:sz w:val="18"/>
+                <w:szCs w:val="18"/>
+                <w:vertAlign w:val="baseline"/>
+                <w:lang w:val="en-US" w:eastAsia="zh-CN"/>
+                <w14:textFill>
+                  <w14:solidFill>
+                    <w14:schemeClr w14:val="tx1"/>
+                  </w14:solidFill>
+                </w14:textFill>
+              </w:rPr>
+            </w:pPr>
+            <w:r>
+              <w:rPr>
+                <w:rFonts w:hint="eastAsia" w:ascii="Times New Roman" w:hAnsi="Times New Roman" w:cs="Times New Roman"/>
+                <w:color w:val="000000" w:themeColor="text1"/>
+                <w:position w:val="-1"/>
+                <w:sz w:val="18"/>
+                <w:szCs w:val="18"/>
+                <w:vertAlign w:val="baseline"/>
+                <w:lang w:val="en-US" w:eastAsia="zh-CN"/>
+                <w14:textFill>
+                  <w14:solidFill>
+                    <w14:schemeClr w14:val="tx1"/>
+                  </w14:solidFill>
+                </w14:textFill>
+              </w:rPr>
+              <w:t>27.5</w:t>
+            </w:r>
+          </w:p>
+        </w:tc>
+        <w:tc>
+          <w:tcPr>
+            <w:tcW w:w="1431" w:type="dxa"/>
+            <w:vAlign w:val="center"/>
+          </w:tcPr>
+          <w:p>
+            <w:pPr>
+              <w:numPr>
+                <w:ilvl w:val="0"/>
+                <w:numId w:val="0"/>
+              </w:numPr>
+              <w:ind w:right="124" w:rightChars="0"/>
+              <w:jc w:val="center"/>
+              <w:rPr>
+                <w:rFonts w:hint="default" w:ascii="Times New Roman" w:hAnsi="Times New Roman" w:cs="Times New Roman"/>
+                <w:color w:val="000000" w:themeColor="text1"/>
+                <w:position w:val="-1"/>
+                <w:sz w:val="18"/>
+                <w:szCs w:val="18"/>
+                <w:vertAlign w:val="baseline"/>
+                <w:lang w:val="en-US" w:eastAsia="zh-CN"/>
+                <w14:textFill>
+                  <w14:solidFill>
+                    <w14:schemeClr w14:val="tx1"/>
+                  </w14:solidFill>
+                </w14:textFill>
+              </w:rPr>
+            </w:pPr>
+            <w:r>
+              <w:rPr>
+                <w:rFonts w:hint="eastAsia" w:ascii="Times New Roman" w:hAnsi="Times New Roman" w:cs="Times New Roman"/>
+                <w:color w:val="000000" w:themeColor="text1"/>
+                <w:position w:val="-1"/>
+                <w:sz w:val="18"/>
+                <w:szCs w:val="18"/>
+                <w:vertAlign w:val="baseline"/>
+                <w:lang w:val="en-US" w:eastAsia="zh-CN"/>
+                <w14:textFill>
+                  <w14:solidFill>
+                    <w14:schemeClr w14:val="tx1"/>
+                  </w14:solidFill>
+                </w14:textFill>
+              </w:rPr>
+              <w:t>17.5</w:t>
+            </w:r>
+          </w:p>
+        </w:tc>
+      </w:tr>
+    </w:tbl>
+    <w:p>
+      <w:pPr>
+        <w:ind w:left="420" w:leftChars="0" w:right="124" w:firstLine="420" w:firstLineChars="0"/>
+        <w:rPr>
+          <w:rFonts w:hint="default"/>
           <w:lang w:val="en-US" w:eastAsia="zh-CN"/>
-          <w14:textFill>
-            <w14:solidFill>
-              <w14:schemeClr w14:val="tx1"/>
-            </w14:solidFill>
-          </w14:textFill>
         </w:rPr>
       </w:pPr>
-      <w:r>
-        <w:rPr>
-          <w:rFonts w:hint="eastAsia" w:ascii="Times New Roman" w:hAnsi="Times New Roman" w:cs="Times New Roman"/>
-          <w:color w:val="000000" w:themeColor="text1"/>
-          <w:position w:val="-1"/>
-          <w:sz w:val="18"/>
-          <w:szCs w:val="18"/>
-          <w:lang w:val="en-US" w:eastAsia="zh-CN"/>
-          <w14:textFill>
-            <w14:solidFill>
-              <w14:schemeClr w14:val="tx1"/>
-            </w14:solidFill>
-          </w14:textFill>
-        </w:rPr>
-        <w:t>// TODO</w:t>
-      </w:r>
     </w:p>
     <w:p>
       <w:pPr>
@@ -11280,7 +13003,6 @@
           <w:spacing w:val="0"/>
           <w:sz w:val="18"/>
           <w:szCs w:val="18"/>
-          <w:bdr w:val="none" w:color="auto" w:sz="0" w:space="0"/>
           <w:shd w:val="clear" w:fill="F8F8F8"/>
         </w:rPr>
         <w:t>#include </w:t>
@@ -11295,7 +13017,6 @@
           <w:spacing w:val="0"/>
           <w:sz w:val="18"/>
           <w:szCs w:val="18"/>
-          <w:bdr w:val="none" w:color="auto" w:sz="0" w:space="0"/>
           <w:shd w:val="clear" w:fill="F8F8F8"/>
         </w:rPr>
         <w:t>&lt;stdio.h&gt;</w:t>
@@ -11338,7 +13059,6 @@
           <w:spacing w:val="0"/>
           <w:sz w:val="18"/>
           <w:szCs w:val="18"/>
-          <w:bdr w:val="none" w:color="auto" w:sz="0" w:space="0"/>
           <w:shd w:val="clear" w:fill="FFFFFF"/>
         </w:rPr>
         <w:t>#include </w:t>
@@ -11353,7 +13073,6 @@
           <w:spacing w:val="0"/>
           <w:sz w:val="18"/>
           <w:szCs w:val="18"/>
-          <w:bdr w:val="none" w:color="auto" w:sz="0" w:space="0"/>
           <w:shd w:val="clear" w:fill="FFFFFF"/>
         </w:rPr>
         <w:t>&lt;stdlib.h&gt;</w:t>
@@ -11396,7 +13115,6 @@
           <w:spacing w:val="0"/>
           <w:sz w:val="18"/>
           <w:szCs w:val="18"/>
-          <w:bdr w:val="none" w:color="auto" w:sz="0" w:space="0"/>
           <w:shd w:val="clear" w:fill="F8F8F8"/>
         </w:rPr>
         <w:t>#include </w:t>
@@ -11411,7 +13129,6 @@
           <w:spacing w:val="0"/>
           <w:sz w:val="18"/>
           <w:szCs w:val="18"/>
-          <w:bdr w:val="none" w:color="auto" w:sz="0" w:space="0"/>
           <w:shd w:val="clear" w:fill="F8F8F8"/>
         </w:rPr>
         <w:t>&lt;sys/wait.h&gt;</w:t>
@@ -11454,7 +13171,6 @@
           <w:spacing w:val="0"/>
           <w:sz w:val="18"/>
           <w:szCs w:val="18"/>
-          <w:bdr w:val="none" w:color="auto" w:sz="0" w:space="0"/>
           <w:shd w:val="clear" w:fill="FFFFFF"/>
         </w:rPr>
         <w:t>#include </w:t>
@@ -11469,7 +13185,6 @@
           <w:spacing w:val="0"/>
           <w:sz w:val="18"/>
           <w:szCs w:val="18"/>
-          <w:bdr w:val="none" w:color="auto" w:sz="0" w:space="0"/>
           <w:shd w:val="clear" w:fill="FFFFFF"/>
         </w:rPr>
         <w:t>&lt;unistd.h&gt;</w:t>
@@ -11540,7 +13255,6 @@
           <w:spacing w:val="0"/>
           <w:sz w:val="18"/>
           <w:szCs w:val="18"/>
-          <w:bdr w:val="none" w:color="auto" w:sz="0" w:space="0"/>
           <w:shd w:val="clear" w:fill="FFFFFF"/>
         </w:rPr>
         <w:t>int</w:t>
@@ -11555,7 +13269,6 @@
           <w:spacing w:val="0"/>
           <w:sz w:val="18"/>
           <w:szCs w:val="18"/>
-          <w:bdr w:val="none" w:color="auto" w:sz="0" w:space="0"/>
           <w:shd w:val="clear" w:fill="FFFFFF"/>
         </w:rPr>
         <w:t> </w:t>
@@ -11570,7 +13283,6 @@
           <w:spacing w:val="0"/>
           <w:sz w:val="18"/>
           <w:szCs w:val="18"/>
-          <w:bdr w:val="none" w:color="auto" w:sz="0" w:space="0"/>
           <w:shd w:val="clear" w:fill="FFFFFF"/>
         </w:rPr>
         <w:t>main</w:t>
@@ -11585,7 +13297,6 @@
           <w:spacing w:val="0"/>
           <w:sz w:val="18"/>
           <w:szCs w:val="18"/>
-          <w:bdr w:val="none" w:color="auto" w:sz="0" w:space="0"/>
           <w:shd w:val="clear" w:fill="FFFFFF"/>
         </w:rPr>
         <w:t>() {</w:t>
@@ -11628,7 +13339,6 @@
           <w:spacing w:val="0"/>
           <w:sz w:val="18"/>
           <w:szCs w:val="18"/>
-          <w:bdr w:val="none" w:color="auto" w:sz="0" w:space="0"/>
           <w:shd w:val="clear" w:fill="F8F8F8"/>
         </w:rPr>
         <w:t>    </w:t>
@@ -11643,7 +13353,6 @@
           <w:spacing w:val="0"/>
           <w:sz w:val="18"/>
           <w:szCs w:val="18"/>
-          <w:bdr w:val="none" w:color="auto" w:sz="0" w:space="0"/>
           <w:shd w:val="clear" w:fill="F8F8F8"/>
         </w:rPr>
         <w:t>int</w:t>
@@ -11658,7 +13367,6 @@
           <w:spacing w:val="0"/>
           <w:sz w:val="18"/>
           <w:szCs w:val="18"/>
-          <w:bdr w:val="none" w:color="auto" w:sz="0" w:space="0"/>
           <w:shd w:val="clear" w:fill="F8F8F8"/>
         </w:rPr>
         <w:t> m, n, k;</w:t>
@@ -11701,7 +13409,6 @@
           <w:spacing w:val="0"/>
           <w:sz w:val="18"/>
           <w:szCs w:val="18"/>
-          <w:bdr w:val="none" w:color="auto" w:sz="0" w:space="0"/>
           <w:shd w:val="clear" w:fill="FFFFFF"/>
         </w:rPr>
         <w:t>    m = fork();</w:t>
@@ -11744,7 +13451,6 @@
           <w:spacing w:val="0"/>
           <w:sz w:val="18"/>
           <w:szCs w:val="18"/>
-          <w:bdr w:val="none" w:color="auto" w:sz="0" w:space="0"/>
           <w:shd w:val="clear" w:fill="F8F8F8"/>
         </w:rPr>
         <w:t>    </w:t>
@@ -11759,7 +13465,6 @@
           <w:spacing w:val="0"/>
           <w:sz w:val="18"/>
           <w:szCs w:val="18"/>
-          <w:bdr w:val="none" w:color="auto" w:sz="0" w:space="0"/>
           <w:shd w:val="clear" w:fill="F8F8F8"/>
         </w:rPr>
         <w:t>printf</w:t>
@@ -11774,7 +13479,6 @@
           <w:spacing w:val="0"/>
           <w:sz w:val="18"/>
           <w:szCs w:val="18"/>
-          <w:bdr w:val="none" w:color="auto" w:sz="0" w:space="0"/>
           <w:shd w:val="clear" w:fill="F8F8F8"/>
         </w:rPr>
         <w:t>(</w:t>
@@ -11789,7 +13493,6 @@
           <w:spacing w:val="0"/>
           <w:sz w:val="18"/>
           <w:szCs w:val="18"/>
-          <w:bdr w:val="none" w:color="auto" w:sz="0" w:space="0"/>
           <w:shd w:val="clear" w:fill="F8F8F8"/>
         </w:rPr>
         <w:t>"lg      "</w:t>
@@ -11804,7 +13507,6 @@
           <w:spacing w:val="0"/>
           <w:sz w:val="18"/>
           <w:szCs w:val="18"/>
-          <w:bdr w:val="none" w:color="auto" w:sz="0" w:space="0"/>
           <w:shd w:val="clear" w:fill="F8F8F8"/>
         </w:rPr>
         <w:t>);</w:t>
@@ -11847,7 +13549,6 @@
           <w:spacing w:val="0"/>
           <w:sz w:val="18"/>
           <w:szCs w:val="18"/>
-          <w:bdr w:val="none" w:color="auto" w:sz="0" w:space="0"/>
           <w:shd w:val="clear" w:fill="FFFFFF"/>
         </w:rPr>
         <w:t>    </w:t>
@@ -11862,7 +13563,6 @@
           <w:spacing w:val="0"/>
           <w:sz w:val="18"/>
           <w:szCs w:val="18"/>
-          <w:bdr w:val="none" w:color="auto" w:sz="0" w:space="0"/>
           <w:shd w:val="clear" w:fill="FFFFFF"/>
         </w:rPr>
         <w:t>printf</w:t>
@@ -11877,7 +13577,6 @@
           <w:spacing w:val="0"/>
           <w:sz w:val="18"/>
           <w:szCs w:val="18"/>
-          <w:bdr w:val="none" w:color="auto" w:sz="0" w:space="0"/>
           <w:shd w:val="clear" w:fill="FFFFFF"/>
         </w:rPr>
         <w:t>(</w:t>
@@ -11892,7 +13591,6 @@
           <w:spacing w:val="0"/>
           <w:sz w:val="18"/>
           <w:szCs w:val="18"/>
-          <w:bdr w:val="none" w:color="auto" w:sz="0" w:space="0"/>
           <w:shd w:val="clear" w:fill="FFFFFF"/>
         </w:rPr>
         <w:t>"pid:%d   "</w:t>
@@ -11907,7 +13605,6 @@
           <w:spacing w:val="0"/>
           <w:sz w:val="18"/>
           <w:szCs w:val="18"/>
-          <w:bdr w:val="none" w:color="auto" w:sz="0" w:space="0"/>
           <w:shd w:val="clear" w:fill="FFFFFF"/>
         </w:rPr>
         <w:t>, getpid());</w:t>
@@ -11950,7 +13647,6 @@
           <w:spacing w:val="0"/>
           <w:sz w:val="18"/>
           <w:szCs w:val="18"/>
-          <w:bdr w:val="none" w:color="auto" w:sz="0" w:space="0"/>
           <w:shd w:val="clear" w:fill="F8F8F8"/>
         </w:rPr>
         <w:t>    </w:t>
@@ -11965,7 +13661,6 @@
           <w:spacing w:val="0"/>
           <w:sz w:val="18"/>
           <w:szCs w:val="18"/>
-          <w:bdr w:val="none" w:color="auto" w:sz="0" w:space="0"/>
           <w:shd w:val="clear" w:fill="F8F8F8"/>
         </w:rPr>
         <w:t>printf</w:t>
@@ -11980,7 +13675,6 @@
           <w:spacing w:val="0"/>
           <w:sz w:val="18"/>
           <w:szCs w:val="18"/>
-          <w:bdr w:val="none" w:color="auto" w:sz="0" w:space="0"/>
           <w:shd w:val="clear" w:fill="F8F8F8"/>
         </w:rPr>
         <w:t>(</w:t>
@@ -11995,7 +13689,6 @@
           <w:spacing w:val="0"/>
           <w:sz w:val="18"/>
           <w:szCs w:val="18"/>
-          <w:bdr w:val="none" w:color="auto" w:sz="0" w:space="0"/>
           <w:shd w:val="clear" w:fill="F8F8F8"/>
         </w:rPr>
         <w:t>"the return value:%d\n"</w:t>
@@ -12010,7 +13703,6 @@
           <w:spacing w:val="0"/>
           <w:sz w:val="18"/>
           <w:szCs w:val="18"/>
-          <w:bdr w:val="none" w:color="auto" w:sz="0" w:space="0"/>
           <w:shd w:val="clear" w:fill="F8F8F8"/>
         </w:rPr>
         <w:t>, m);</w:t>
@@ -12081,7 +13773,6 @@
           <w:spacing w:val="0"/>
           <w:sz w:val="18"/>
           <w:szCs w:val="18"/>
-          <w:bdr w:val="none" w:color="auto" w:sz="0" w:space="0"/>
           <w:shd w:val="clear" w:fill="F8F8F8"/>
         </w:rPr>
         <w:t>    n = fork();</w:t>
@@ -12124,7 +13815,6 @@
           <w:spacing w:val="0"/>
           <w:sz w:val="18"/>
           <w:szCs w:val="18"/>
-          <w:bdr w:val="none" w:color="auto" w:sz="0" w:space="0"/>
           <w:shd w:val="clear" w:fill="FFFFFF"/>
         </w:rPr>
         <w:t>    </w:t>
@@ -12139,7 +13829,6 @@
           <w:spacing w:val="0"/>
           <w:sz w:val="18"/>
           <w:szCs w:val="18"/>
-          <w:bdr w:val="none" w:color="auto" w:sz="0" w:space="0"/>
           <w:shd w:val="clear" w:fill="FFFFFF"/>
         </w:rPr>
         <w:t>printf</w:t>
@@ -12154,7 +13843,6 @@
           <w:spacing w:val="0"/>
           <w:sz w:val="18"/>
           <w:szCs w:val="18"/>
-          <w:bdr w:val="none" w:color="auto" w:sz="0" w:space="0"/>
           <w:shd w:val="clear" w:fill="FFFFFF"/>
         </w:rPr>
         <w:t>(</w:t>
@@ -12169,7 +13857,6 @@
           <w:spacing w:val="0"/>
           <w:sz w:val="18"/>
           <w:szCs w:val="18"/>
-          <w:bdr w:val="none" w:color="auto" w:sz="0" w:space="0"/>
           <w:shd w:val="clear" w:fill="FFFFFF"/>
         </w:rPr>
         <w:t>"lgg     "</w:t>
@@ -12184,7 +13871,6 @@
           <w:spacing w:val="0"/>
           <w:sz w:val="18"/>
           <w:szCs w:val="18"/>
-          <w:bdr w:val="none" w:color="auto" w:sz="0" w:space="0"/>
           <w:shd w:val="clear" w:fill="FFFFFF"/>
         </w:rPr>
         <w:t>);</w:t>
@@ -12227,7 +13913,6 @@
           <w:spacing w:val="0"/>
           <w:sz w:val="18"/>
           <w:szCs w:val="18"/>
-          <w:bdr w:val="none" w:color="auto" w:sz="0" w:space="0"/>
           <w:shd w:val="clear" w:fill="F8F8F8"/>
         </w:rPr>
         <w:t>    </w:t>
@@ -12242,7 +13927,6 @@
           <w:spacing w:val="0"/>
           <w:sz w:val="18"/>
           <w:szCs w:val="18"/>
-          <w:bdr w:val="none" w:color="auto" w:sz="0" w:space="0"/>
           <w:shd w:val="clear" w:fill="F8F8F8"/>
         </w:rPr>
         <w:t>printf</w:t>
@@ -12257,7 +13941,6 @@
           <w:spacing w:val="0"/>
           <w:sz w:val="18"/>
           <w:szCs w:val="18"/>
-          <w:bdr w:val="none" w:color="auto" w:sz="0" w:space="0"/>
           <w:shd w:val="clear" w:fill="F8F8F8"/>
         </w:rPr>
         <w:t>(</w:t>
@@ -12272,7 +13955,6 @@
           <w:spacing w:val="0"/>
           <w:sz w:val="18"/>
           <w:szCs w:val="18"/>
-          <w:bdr w:val="none" w:color="auto" w:sz="0" w:space="0"/>
           <w:shd w:val="clear" w:fill="F8F8F8"/>
         </w:rPr>
         <w:t>"pid:%d   "</w:t>
@@ -12287,7 +13969,6 @@
           <w:spacing w:val="0"/>
           <w:sz w:val="18"/>
           <w:szCs w:val="18"/>
-          <w:bdr w:val="none" w:color="auto" w:sz="0" w:space="0"/>
           <w:shd w:val="clear" w:fill="F8F8F8"/>
         </w:rPr>
         <w:t>, getpid());</w:t>
@@ -12330,7 +14011,6 @@
           <w:spacing w:val="0"/>
           <w:sz w:val="18"/>
           <w:szCs w:val="18"/>
-          <w:bdr w:val="none" w:color="auto" w:sz="0" w:space="0"/>
           <w:shd w:val="clear" w:fill="FFFFFF"/>
         </w:rPr>
         <w:t>    </w:t>
@@ -12345,7 +14025,6 @@
           <w:spacing w:val="0"/>
           <w:sz w:val="18"/>
           <w:szCs w:val="18"/>
-          <w:bdr w:val="none" w:color="auto" w:sz="0" w:space="0"/>
           <w:shd w:val="clear" w:fill="FFFFFF"/>
         </w:rPr>
         <w:t>printf</w:t>
@@ -12360,7 +14039,6 @@
           <w:spacing w:val="0"/>
           <w:sz w:val="18"/>
           <w:szCs w:val="18"/>
-          <w:bdr w:val="none" w:color="auto" w:sz="0" w:space="0"/>
           <w:shd w:val="clear" w:fill="FFFFFF"/>
         </w:rPr>
         <w:t>(</w:t>
@@ -12375,7 +14053,6 @@
           <w:spacing w:val="0"/>
           <w:sz w:val="18"/>
           <w:szCs w:val="18"/>
-          <w:bdr w:val="none" w:color="auto" w:sz="0" w:space="0"/>
           <w:shd w:val="clear" w:fill="FFFFFF"/>
         </w:rPr>
         <w:t>"the return value:%d\n"</w:t>
@@ -12390,7 +14067,6 @@
           <w:spacing w:val="0"/>
           <w:sz w:val="18"/>
           <w:szCs w:val="18"/>
-          <w:bdr w:val="none" w:color="auto" w:sz="0" w:space="0"/>
           <w:shd w:val="clear" w:fill="FFFFFF"/>
         </w:rPr>
         <w:t>, n);</w:t>
@@ -12461,7 +14137,6 @@
           <w:spacing w:val="0"/>
           <w:sz w:val="18"/>
           <w:szCs w:val="18"/>
-          <w:bdr w:val="none" w:color="auto" w:sz="0" w:space="0"/>
           <w:shd w:val="clear" w:fill="FFFFFF"/>
         </w:rPr>
         <w:t>    k = fork();</w:t>
@@ -12504,7 +14179,6 @@
           <w:spacing w:val="0"/>
           <w:sz w:val="18"/>
           <w:szCs w:val="18"/>
-          <w:bdr w:val="none" w:color="auto" w:sz="0" w:space="0"/>
           <w:shd w:val="clear" w:fill="F8F8F8"/>
         </w:rPr>
         <w:t>    </w:t>
@@ -12519,7 +14193,6 @@
           <w:spacing w:val="0"/>
           <w:sz w:val="18"/>
           <w:szCs w:val="18"/>
-          <w:bdr w:val="none" w:color="auto" w:sz="0" w:space="0"/>
           <w:shd w:val="clear" w:fill="F8F8F8"/>
         </w:rPr>
         <w:t>printf</w:t>
@@ -12534,7 +14207,6 @@
           <w:spacing w:val="0"/>
           <w:sz w:val="18"/>
           <w:szCs w:val="18"/>
-          <w:bdr w:val="none" w:color="auto" w:sz="0" w:space="0"/>
           <w:shd w:val="clear" w:fill="F8F8F8"/>
         </w:rPr>
         <w:t>(</w:t>
@@ -12549,7 +14221,6 @@
           <w:spacing w:val="0"/>
           <w:sz w:val="18"/>
           <w:szCs w:val="18"/>
-          <w:bdr w:val="none" w:color="auto" w:sz="0" w:space="0"/>
           <w:shd w:val="clear" w:fill="F8F8F8"/>
         </w:rPr>
         <w:t>"lggg    "</w:t>
@@ -12564,7 +14235,6 @@
           <w:spacing w:val="0"/>
           <w:sz w:val="18"/>
           <w:szCs w:val="18"/>
-          <w:bdr w:val="none" w:color="auto" w:sz="0" w:space="0"/>
           <w:shd w:val="clear" w:fill="F8F8F8"/>
         </w:rPr>
         <w:t>);</w:t>
@@ -12607,7 +14277,6 @@
           <w:spacing w:val="0"/>
           <w:sz w:val="18"/>
           <w:szCs w:val="18"/>
-          <w:bdr w:val="none" w:color="auto" w:sz="0" w:space="0"/>
           <w:shd w:val="clear" w:fill="FFFFFF"/>
         </w:rPr>
         <w:t>    </w:t>
@@ -12622,7 +14291,6 @@
           <w:spacing w:val="0"/>
           <w:sz w:val="18"/>
           <w:szCs w:val="18"/>
-          <w:bdr w:val="none" w:color="auto" w:sz="0" w:space="0"/>
           <w:shd w:val="clear" w:fill="FFFFFF"/>
         </w:rPr>
         <w:t>printf</w:t>
@@ -12637,7 +14305,6 @@
           <w:spacing w:val="0"/>
           <w:sz w:val="18"/>
           <w:szCs w:val="18"/>
-          <w:bdr w:val="none" w:color="auto" w:sz="0" w:space="0"/>
           <w:shd w:val="clear" w:fill="FFFFFF"/>
         </w:rPr>
         <w:t>(</w:t>
@@ -12652,7 +14319,6 @@
           <w:spacing w:val="0"/>
           <w:sz w:val="18"/>
           <w:szCs w:val="18"/>
-          <w:bdr w:val="none" w:color="auto" w:sz="0" w:space="0"/>
           <w:shd w:val="clear" w:fill="FFFFFF"/>
         </w:rPr>
         <w:t>"pid:%d   "</w:t>
@@ -12667,7 +14333,6 @@
           <w:spacing w:val="0"/>
           <w:sz w:val="18"/>
           <w:szCs w:val="18"/>
-          <w:bdr w:val="none" w:color="auto" w:sz="0" w:space="0"/>
           <w:shd w:val="clear" w:fill="FFFFFF"/>
         </w:rPr>
         <w:t>, getpid());</w:t>
@@ -12710,7 +14375,6 @@
           <w:spacing w:val="0"/>
           <w:sz w:val="18"/>
           <w:szCs w:val="18"/>
-          <w:bdr w:val="none" w:color="auto" w:sz="0" w:space="0"/>
           <w:shd w:val="clear" w:fill="F8F8F8"/>
         </w:rPr>
         <w:t>    </w:t>
@@ -12725,7 +14389,6 @@
           <w:spacing w:val="0"/>
           <w:sz w:val="18"/>
           <w:szCs w:val="18"/>
-          <w:bdr w:val="none" w:color="auto" w:sz="0" w:space="0"/>
           <w:shd w:val="clear" w:fill="F8F8F8"/>
         </w:rPr>
         <w:t>printf</w:t>
@@ -12740,7 +14403,6 @@
           <w:spacing w:val="0"/>
           <w:sz w:val="18"/>
           <w:szCs w:val="18"/>
-          <w:bdr w:val="none" w:color="auto" w:sz="0" w:space="0"/>
           <w:shd w:val="clear" w:fill="F8F8F8"/>
         </w:rPr>
         <w:t>(</w:t>
@@ -12755,7 +14417,6 @@
           <w:spacing w:val="0"/>
           <w:sz w:val="18"/>
           <w:szCs w:val="18"/>
-          <w:bdr w:val="none" w:color="auto" w:sz="0" w:space="0"/>
           <w:shd w:val="clear" w:fill="F8F8F8"/>
         </w:rPr>
         <w:t>"the return value:%d\n"</w:t>
@@ -12770,7 +14431,6 @@
           <w:spacing w:val="0"/>
           <w:sz w:val="18"/>
           <w:szCs w:val="18"/>
-          <w:bdr w:val="none" w:color="auto" w:sz="0" w:space="0"/>
           <w:shd w:val="clear" w:fill="F8F8F8"/>
         </w:rPr>
         <w:t>, k);</w:t>
@@ -12813,7 +14473,6 @@
           <w:spacing w:val="0"/>
           <w:sz w:val="18"/>
           <w:szCs w:val="18"/>
-          <w:bdr w:val="none" w:color="auto" w:sz="0" w:space="0"/>
           <w:shd w:val="clear" w:fill="FFFFFF"/>
         </w:rPr>
         <w:t>}</w:t>
@@ -12875,7 +14534,6 @@
           <w:spacing w:val="0"/>
           <w:sz w:val="18"/>
           <w:szCs w:val="18"/>
-          <w:bdr w:val="none" w:color="auto" w:sz="0" w:space="0"/>
           <w:shd w:val="clear" w:fill="F8F8F8"/>
         </w:rPr>
         <w:t>lg@</w:t>
@@ -12890,7 +14548,6 @@
           <w:spacing w:val="0"/>
           <w:sz w:val="18"/>
           <w:szCs w:val="18"/>
-          <w:bdr w:val="none" w:color="auto" w:sz="0" w:space="0"/>
           <w:shd w:val="clear" w:fill="F8F8F8"/>
         </w:rPr>
         <w:t>ubuntu:~/Documents/OS/OS-Lab/src$ gcc T5.c -o T5 &amp;&amp; ./T5</w:t>
@@ -12933,7 +14590,6 @@
           <w:spacing w:val="0"/>
           <w:sz w:val="18"/>
           <w:szCs w:val="18"/>
-          <w:bdr w:val="none" w:color="auto" w:sz="0" w:space="0"/>
           <w:shd w:val="clear" w:fill="FFFFFF"/>
         </w:rPr>
         <w:t>lg      pid:</w:t>
@@ -12948,7 +14604,6 @@
           <w:spacing w:val="0"/>
           <w:sz w:val="18"/>
           <w:szCs w:val="18"/>
-          <w:bdr w:val="none" w:color="auto" w:sz="0" w:space="0"/>
           <w:shd w:val="clear" w:fill="FFFFFF"/>
         </w:rPr>
         <w:t>12485</w:t>
@@ -12963,7 +14618,6 @@
           <w:spacing w:val="0"/>
           <w:sz w:val="18"/>
           <w:szCs w:val="18"/>
-          <w:bdr w:val="none" w:color="auto" w:sz="0" w:space="0"/>
           <w:shd w:val="clear" w:fill="FFFFFF"/>
         </w:rPr>
         <w:t>   the </w:t>
@@ -12978,7 +14632,6 @@
           <w:spacing w:val="0"/>
           <w:sz w:val="18"/>
           <w:szCs w:val="18"/>
-          <w:bdr w:val="none" w:color="auto" w:sz="0" w:space="0"/>
           <w:shd w:val="clear" w:fill="FFFFFF"/>
         </w:rPr>
         <w:t>return</w:t>
@@ -12993,7 +14646,6 @@
           <w:spacing w:val="0"/>
           <w:sz w:val="18"/>
           <w:szCs w:val="18"/>
-          <w:bdr w:val="none" w:color="auto" w:sz="0" w:space="0"/>
           <w:shd w:val="clear" w:fill="FFFFFF"/>
         </w:rPr>
         <w:t> value:</w:t>
@@ -13008,7 +14660,6 @@
           <w:spacing w:val="0"/>
           <w:sz w:val="18"/>
           <w:szCs w:val="18"/>
-          <w:bdr w:val="none" w:color="auto" w:sz="0" w:space="0"/>
           <w:shd w:val="clear" w:fill="FFFFFF"/>
         </w:rPr>
         <w:t>12486</w:t>
@@ -13051,7 +14702,6 @@
           <w:spacing w:val="0"/>
           <w:sz w:val="18"/>
           <w:szCs w:val="18"/>
-          <w:bdr w:val="none" w:color="auto" w:sz="0" w:space="0"/>
           <w:shd w:val="clear" w:fill="F8F8F8"/>
         </w:rPr>
         <w:t>lg      pid:</w:t>
@@ -13066,7 +14716,6 @@
           <w:spacing w:val="0"/>
           <w:sz w:val="18"/>
           <w:szCs w:val="18"/>
-          <w:bdr w:val="none" w:color="auto" w:sz="0" w:space="0"/>
           <w:shd w:val="clear" w:fill="F8F8F8"/>
         </w:rPr>
         <w:t>12486</w:t>
@@ -13081,7 +14730,6 @@
           <w:spacing w:val="0"/>
           <w:sz w:val="18"/>
           <w:szCs w:val="18"/>
-          <w:bdr w:val="none" w:color="auto" w:sz="0" w:space="0"/>
           <w:shd w:val="clear" w:fill="F8F8F8"/>
         </w:rPr>
         <w:t>   the </w:t>
@@ -13096,7 +14744,6 @@
           <w:spacing w:val="0"/>
           <w:sz w:val="18"/>
           <w:szCs w:val="18"/>
-          <w:bdr w:val="none" w:color="auto" w:sz="0" w:space="0"/>
           <w:shd w:val="clear" w:fill="F8F8F8"/>
         </w:rPr>
         <w:t>return</w:t>
@@ -13111,7 +14758,6 @@
           <w:spacing w:val="0"/>
           <w:sz w:val="18"/>
           <w:szCs w:val="18"/>
-          <w:bdr w:val="none" w:color="auto" w:sz="0" w:space="0"/>
           <w:shd w:val="clear" w:fill="F8F8F8"/>
         </w:rPr>
         <w:t> value:</w:t>
@@ -13126,7 +14772,6 @@
           <w:spacing w:val="0"/>
           <w:sz w:val="18"/>
           <w:szCs w:val="18"/>
-          <w:bdr w:val="none" w:color="auto" w:sz="0" w:space="0"/>
           <w:shd w:val="clear" w:fill="F8F8F8"/>
         </w:rPr>
         <w:t>0</w:t>
@@ -13169,7 +14814,6 @@
           <w:spacing w:val="0"/>
           <w:sz w:val="18"/>
           <w:szCs w:val="18"/>
-          <w:bdr w:val="none" w:color="auto" w:sz="0" w:space="0"/>
           <w:shd w:val="clear" w:fill="FFFFFF"/>
         </w:rPr>
         <w:t>lgg     pid:</w:t>
@@ -13184,7 +14828,6 @@
           <w:spacing w:val="0"/>
           <w:sz w:val="18"/>
           <w:szCs w:val="18"/>
-          <w:bdr w:val="none" w:color="auto" w:sz="0" w:space="0"/>
           <w:shd w:val="clear" w:fill="FFFFFF"/>
         </w:rPr>
         <w:t>12485</w:t>
@@ -13199,7 +14842,6 @@
           <w:spacing w:val="0"/>
           <w:sz w:val="18"/>
           <w:szCs w:val="18"/>
-          <w:bdr w:val="none" w:color="auto" w:sz="0" w:space="0"/>
           <w:shd w:val="clear" w:fill="FFFFFF"/>
         </w:rPr>
         <w:t>   the </w:t>
@@ -13214,7 +14856,6 @@
           <w:spacing w:val="0"/>
           <w:sz w:val="18"/>
           <w:szCs w:val="18"/>
-          <w:bdr w:val="none" w:color="auto" w:sz="0" w:space="0"/>
           <w:shd w:val="clear" w:fill="FFFFFF"/>
         </w:rPr>
         <w:t>return</w:t>
@@ -13229,7 +14870,6 @@
           <w:spacing w:val="0"/>
           <w:sz w:val="18"/>
           <w:szCs w:val="18"/>
-          <w:bdr w:val="none" w:color="auto" w:sz="0" w:space="0"/>
           <w:shd w:val="clear" w:fill="FFFFFF"/>
         </w:rPr>
         <w:t> value:</w:t>
@@ -13244,7 +14884,6 @@
           <w:spacing w:val="0"/>
           <w:sz w:val="18"/>
           <w:szCs w:val="18"/>
-          <w:bdr w:val="none" w:color="auto" w:sz="0" w:space="0"/>
           <w:shd w:val="clear" w:fill="FFFFFF"/>
         </w:rPr>
         <w:t>12487</w:t>
@@ -13287,7 +14926,6 @@
           <w:spacing w:val="0"/>
           <w:sz w:val="18"/>
           <w:szCs w:val="18"/>
-          <w:bdr w:val="none" w:color="auto" w:sz="0" w:space="0"/>
           <w:shd w:val="clear" w:fill="F8F8F8"/>
         </w:rPr>
         <w:t>lgg     pid:</w:t>
@@ -13302,7 +14940,6 @@
           <w:spacing w:val="0"/>
           <w:sz w:val="18"/>
           <w:szCs w:val="18"/>
-          <w:bdr w:val="none" w:color="auto" w:sz="0" w:space="0"/>
           <w:shd w:val="clear" w:fill="F8F8F8"/>
         </w:rPr>
         <w:t>12486</w:t>
@@ -13317,7 +14954,6 @@
           <w:spacing w:val="0"/>
           <w:sz w:val="18"/>
           <w:szCs w:val="18"/>
-          <w:bdr w:val="none" w:color="auto" w:sz="0" w:space="0"/>
           <w:shd w:val="clear" w:fill="F8F8F8"/>
         </w:rPr>
         <w:t>   the </w:t>
@@ -13332,7 +14968,6 @@
           <w:spacing w:val="0"/>
           <w:sz w:val="18"/>
           <w:szCs w:val="18"/>
-          <w:bdr w:val="none" w:color="auto" w:sz="0" w:space="0"/>
           <w:shd w:val="clear" w:fill="F8F8F8"/>
         </w:rPr>
         <w:t>return</w:t>
@@ -13347,7 +14982,6 @@
           <w:spacing w:val="0"/>
           <w:sz w:val="18"/>
           <w:szCs w:val="18"/>
-          <w:bdr w:val="none" w:color="auto" w:sz="0" w:space="0"/>
           <w:shd w:val="clear" w:fill="F8F8F8"/>
         </w:rPr>
         <w:t> value:</w:t>
@@ -13362,7 +14996,6 @@
           <w:spacing w:val="0"/>
           <w:sz w:val="18"/>
           <w:szCs w:val="18"/>
-          <w:bdr w:val="none" w:color="auto" w:sz="0" w:space="0"/>
           <w:shd w:val="clear" w:fill="F8F8F8"/>
         </w:rPr>
         <w:t>12488</w:t>
@@ -13405,7 +15038,6 @@
           <w:spacing w:val="0"/>
           <w:sz w:val="18"/>
           <w:szCs w:val="18"/>
-          <w:bdr w:val="none" w:color="auto" w:sz="0" w:space="0"/>
           <w:shd w:val="clear" w:fill="FFFFFF"/>
         </w:rPr>
         <w:t>lgg     pid:</w:t>
@@ -13420,7 +15052,6 @@
           <w:spacing w:val="0"/>
           <w:sz w:val="18"/>
           <w:szCs w:val="18"/>
-          <w:bdr w:val="none" w:color="auto" w:sz="0" w:space="0"/>
           <w:shd w:val="clear" w:fill="FFFFFF"/>
         </w:rPr>
         <w:t>12487</w:t>
@@ -13435,7 +15066,6 @@
           <w:spacing w:val="0"/>
           <w:sz w:val="18"/>
           <w:szCs w:val="18"/>
-          <w:bdr w:val="none" w:color="auto" w:sz="0" w:space="0"/>
           <w:shd w:val="clear" w:fill="FFFFFF"/>
         </w:rPr>
         <w:t>   the </w:t>
@@ -13450,7 +15080,6 @@
           <w:spacing w:val="0"/>
           <w:sz w:val="18"/>
           <w:szCs w:val="18"/>
-          <w:bdr w:val="none" w:color="auto" w:sz="0" w:space="0"/>
           <w:shd w:val="clear" w:fill="FFFFFF"/>
         </w:rPr>
         <w:t>return</w:t>
@@ -13465,7 +15094,6 @@
           <w:spacing w:val="0"/>
           <w:sz w:val="18"/>
           <w:szCs w:val="18"/>
-          <w:bdr w:val="none" w:color="auto" w:sz="0" w:space="0"/>
           <w:shd w:val="clear" w:fill="FFFFFF"/>
         </w:rPr>
         <w:t> value:</w:t>
@@ -13480,7 +15108,6 @@
           <w:spacing w:val="0"/>
           <w:sz w:val="18"/>
           <w:szCs w:val="18"/>
-          <w:bdr w:val="none" w:color="auto" w:sz="0" w:space="0"/>
           <w:shd w:val="clear" w:fill="FFFFFF"/>
         </w:rPr>
         <w:t>0</w:t>
@@ -13523,7 +15150,6 @@
           <w:spacing w:val="0"/>
           <w:sz w:val="18"/>
           <w:szCs w:val="18"/>
-          <w:bdr w:val="none" w:color="auto" w:sz="0" w:space="0"/>
           <w:shd w:val="clear" w:fill="F8F8F8"/>
         </w:rPr>
         <w:t>lgg     pid:</w:t>
@@ -13538,7 +15164,6 @@
           <w:spacing w:val="0"/>
           <w:sz w:val="18"/>
           <w:szCs w:val="18"/>
-          <w:bdr w:val="none" w:color="auto" w:sz="0" w:space="0"/>
           <w:shd w:val="clear" w:fill="F8F8F8"/>
         </w:rPr>
         <w:t>12488</w:t>
@@ -13553,7 +15178,6 @@
           <w:spacing w:val="0"/>
           <w:sz w:val="18"/>
           <w:szCs w:val="18"/>
-          <w:bdr w:val="none" w:color="auto" w:sz="0" w:space="0"/>
           <w:shd w:val="clear" w:fill="F8F8F8"/>
         </w:rPr>
         <w:t>   the </w:t>
@@ -13568,7 +15192,6 @@
           <w:spacing w:val="0"/>
           <w:sz w:val="18"/>
           <w:szCs w:val="18"/>
-          <w:bdr w:val="none" w:color="auto" w:sz="0" w:space="0"/>
           <w:shd w:val="clear" w:fill="F8F8F8"/>
         </w:rPr>
         <w:t>return</w:t>
@@ -13583,7 +15206,6 @@
           <w:spacing w:val="0"/>
           <w:sz w:val="18"/>
           <w:szCs w:val="18"/>
-          <w:bdr w:val="none" w:color="auto" w:sz="0" w:space="0"/>
           <w:shd w:val="clear" w:fill="F8F8F8"/>
         </w:rPr>
         <w:t> value:</w:t>
@@ -13598,7 +15220,6 @@
           <w:spacing w:val="0"/>
           <w:sz w:val="18"/>
           <w:szCs w:val="18"/>
-          <w:bdr w:val="none" w:color="auto" w:sz="0" w:space="0"/>
           <w:shd w:val="clear" w:fill="F8F8F8"/>
         </w:rPr>
         <w:t>0</w:t>
@@ -13641,7 +15262,6 @@
           <w:spacing w:val="0"/>
           <w:sz w:val="18"/>
           <w:szCs w:val="18"/>
-          <w:bdr w:val="none" w:color="auto" w:sz="0" w:space="0"/>
           <w:shd w:val="clear" w:fill="FFFFFF"/>
         </w:rPr>
         <w:t>lggg    pid:</w:t>
@@ -13656,7 +15276,6 @@
           <w:spacing w:val="0"/>
           <w:sz w:val="18"/>
           <w:szCs w:val="18"/>
-          <w:bdr w:val="none" w:color="auto" w:sz="0" w:space="0"/>
           <w:shd w:val="clear" w:fill="FFFFFF"/>
         </w:rPr>
         <w:t>12485</w:t>
@@ -13671,7 +15290,6 @@
           <w:spacing w:val="0"/>
           <w:sz w:val="18"/>
           <w:szCs w:val="18"/>
-          <w:bdr w:val="none" w:color="auto" w:sz="0" w:space="0"/>
           <w:shd w:val="clear" w:fill="FFFFFF"/>
         </w:rPr>
         <w:t>   the </w:t>
@@ -13686,7 +15304,6 @@
           <w:spacing w:val="0"/>
           <w:sz w:val="18"/>
           <w:szCs w:val="18"/>
-          <w:bdr w:val="none" w:color="auto" w:sz="0" w:space="0"/>
           <w:shd w:val="clear" w:fill="FFFFFF"/>
         </w:rPr>
         <w:t>return</w:t>
@@ -13701,7 +15318,6 @@
           <w:spacing w:val="0"/>
           <w:sz w:val="18"/>
           <w:szCs w:val="18"/>
-          <w:bdr w:val="none" w:color="auto" w:sz="0" w:space="0"/>
           <w:shd w:val="clear" w:fill="FFFFFF"/>
         </w:rPr>
         <w:t> value:</w:t>
@@ -13716,7 +15332,6 @@
           <w:spacing w:val="0"/>
           <w:sz w:val="18"/>
           <w:szCs w:val="18"/>
-          <w:bdr w:val="none" w:color="auto" w:sz="0" w:space="0"/>
           <w:shd w:val="clear" w:fill="FFFFFF"/>
         </w:rPr>
         <w:t>12489</w:t>
@@ -13759,7 +15374,6 @@
           <w:spacing w:val="0"/>
           <w:sz w:val="18"/>
           <w:szCs w:val="18"/>
-          <w:bdr w:val="none" w:color="auto" w:sz="0" w:space="0"/>
           <w:shd w:val="clear" w:fill="F8F8F8"/>
         </w:rPr>
         <w:t>lggg    pid:</w:t>
@@ -13774,7 +15388,6 @@
           <w:spacing w:val="0"/>
           <w:sz w:val="18"/>
           <w:szCs w:val="18"/>
-          <w:bdr w:val="none" w:color="auto" w:sz="0" w:space="0"/>
           <w:shd w:val="clear" w:fill="F8F8F8"/>
         </w:rPr>
         <w:t>12486</w:t>
@@ -13789,7 +15402,6 @@
           <w:spacing w:val="0"/>
           <w:sz w:val="18"/>
           <w:szCs w:val="18"/>
-          <w:bdr w:val="none" w:color="auto" w:sz="0" w:space="0"/>
           <w:shd w:val="clear" w:fill="F8F8F8"/>
         </w:rPr>
         <w:t>   the </w:t>
@@ -13804,7 +15416,6 @@
           <w:spacing w:val="0"/>
           <w:sz w:val="18"/>
           <w:szCs w:val="18"/>
-          <w:bdr w:val="none" w:color="auto" w:sz="0" w:space="0"/>
           <w:shd w:val="clear" w:fill="F8F8F8"/>
         </w:rPr>
         <w:t>return</w:t>
@@ -13819,7 +15430,6 @@
           <w:spacing w:val="0"/>
           <w:sz w:val="18"/>
           <w:szCs w:val="18"/>
-          <w:bdr w:val="none" w:color="auto" w:sz="0" w:space="0"/>
           <w:shd w:val="clear" w:fill="F8F8F8"/>
         </w:rPr>
         <w:t> value:</w:t>
@@ -13834,7 +15444,6 @@
           <w:spacing w:val="0"/>
           <w:sz w:val="18"/>
           <w:szCs w:val="18"/>
-          <w:bdr w:val="none" w:color="auto" w:sz="0" w:space="0"/>
           <w:shd w:val="clear" w:fill="F8F8F8"/>
         </w:rPr>
         <w:t>12490</w:t>
@@ -13877,7 +15486,6 @@
           <w:spacing w:val="0"/>
           <w:sz w:val="18"/>
           <w:szCs w:val="18"/>
-          <w:bdr w:val="none" w:color="auto" w:sz="0" w:space="0"/>
           <w:shd w:val="clear" w:fill="FFFFFF"/>
         </w:rPr>
         <w:t>lggg    pid:</w:t>
@@ -13892,7 +15500,6 @@
           <w:spacing w:val="0"/>
           <w:sz w:val="18"/>
           <w:szCs w:val="18"/>
-          <w:bdr w:val="none" w:color="auto" w:sz="0" w:space="0"/>
           <w:shd w:val="clear" w:fill="FFFFFF"/>
         </w:rPr>
         <w:t>12489</w:t>
@@ -13907,7 +15514,6 @@
           <w:spacing w:val="0"/>
           <w:sz w:val="18"/>
           <w:szCs w:val="18"/>
-          <w:bdr w:val="none" w:color="auto" w:sz="0" w:space="0"/>
           <w:shd w:val="clear" w:fill="FFFFFF"/>
         </w:rPr>
         <w:t>   the </w:t>
@@ -13922,7 +15528,6 @@
           <w:spacing w:val="0"/>
           <w:sz w:val="18"/>
           <w:szCs w:val="18"/>
-          <w:bdr w:val="none" w:color="auto" w:sz="0" w:space="0"/>
           <w:shd w:val="clear" w:fill="FFFFFF"/>
         </w:rPr>
         <w:t>return</w:t>
@@ -13937,7 +15542,6 @@
           <w:spacing w:val="0"/>
           <w:sz w:val="18"/>
           <w:szCs w:val="18"/>
-          <w:bdr w:val="none" w:color="auto" w:sz="0" w:space="0"/>
           <w:shd w:val="clear" w:fill="FFFFFF"/>
         </w:rPr>
         <w:t> value:</w:t>
@@ -13952,7 +15556,6 @@
           <w:spacing w:val="0"/>
           <w:sz w:val="18"/>
           <w:szCs w:val="18"/>
-          <w:bdr w:val="none" w:color="auto" w:sz="0" w:space="0"/>
           <w:shd w:val="clear" w:fill="FFFFFF"/>
         </w:rPr>
         <w:t>0</w:t>
@@ -13995,7 +15598,6 @@
           <w:spacing w:val="0"/>
           <w:sz w:val="18"/>
           <w:szCs w:val="18"/>
-          <w:bdr w:val="none" w:color="auto" w:sz="0" w:space="0"/>
           <w:shd w:val="clear" w:fill="F8F8F8"/>
         </w:rPr>
         <w:t>lggg    pid:</w:t>
@@ -14010,7 +15612,6 @@
           <w:spacing w:val="0"/>
           <w:sz w:val="18"/>
           <w:szCs w:val="18"/>
-          <w:bdr w:val="none" w:color="auto" w:sz="0" w:space="0"/>
           <w:shd w:val="clear" w:fill="F8F8F8"/>
         </w:rPr>
         <w:t>12487</w:t>
@@ -14025,7 +15626,6 @@
           <w:spacing w:val="0"/>
           <w:sz w:val="18"/>
           <w:szCs w:val="18"/>
-          <w:bdr w:val="none" w:color="auto" w:sz="0" w:space="0"/>
           <w:shd w:val="clear" w:fill="F8F8F8"/>
         </w:rPr>
         <w:t>   the </w:t>
@@ -14040,7 +15640,6 @@
           <w:spacing w:val="0"/>
           <w:sz w:val="18"/>
           <w:szCs w:val="18"/>
-          <w:bdr w:val="none" w:color="auto" w:sz="0" w:space="0"/>
           <w:shd w:val="clear" w:fill="F8F8F8"/>
         </w:rPr>
         <w:t>return</w:t>
@@ -14055,7 +15654,6 @@
           <w:spacing w:val="0"/>
           <w:sz w:val="18"/>
           <w:szCs w:val="18"/>
-          <w:bdr w:val="none" w:color="auto" w:sz="0" w:space="0"/>
           <w:shd w:val="clear" w:fill="F8F8F8"/>
         </w:rPr>
         <w:t> value:</w:t>
@@ -14070,7 +15668,6 @@
           <w:spacing w:val="0"/>
           <w:sz w:val="18"/>
           <w:szCs w:val="18"/>
-          <w:bdr w:val="none" w:color="auto" w:sz="0" w:space="0"/>
           <w:shd w:val="clear" w:fill="F8F8F8"/>
         </w:rPr>
         <w:t>12491</w:t>
@@ -14113,7 +15710,6 @@
           <w:spacing w:val="0"/>
           <w:sz w:val="18"/>
           <w:szCs w:val="18"/>
-          <w:bdr w:val="none" w:color="auto" w:sz="0" w:space="0"/>
           <w:shd w:val="clear" w:fill="FFFFFF"/>
         </w:rPr>
         <w:t>lggg    pid:</w:t>
@@ -14128,7 +15724,6 @@
           <w:spacing w:val="0"/>
           <w:sz w:val="18"/>
           <w:szCs w:val="18"/>
-          <w:bdr w:val="none" w:color="auto" w:sz="0" w:space="0"/>
           <w:shd w:val="clear" w:fill="FFFFFF"/>
         </w:rPr>
         <w:t>12490</w:t>
@@ -14143,7 +15738,6 @@
           <w:spacing w:val="0"/>
           <w:sz w:val="18"/>
           <w:szCs w:val="18"/>
-          <w:bdr w:val="none" w:color="auto" w:sz="0" w:space="0"/>
           <w:shd w:val="clear" w:fill="FFFFFF"/>
         </w:rPr>
         <w:t>   the </w:t>
@@ -14158,7 +15752,6 @@
           <w:spacing w:val="0"/>
           <w:sz w:val="18"/>
           <w:szCs w:val="18"/>
-          <w:bdr w:val="none" w:color="auto" w:sz="0" w:space="0"/>
           <w:shd w:val="clear" w:fill="FFFFFF"/>
         </w:rPr>
         <w:t>return</w:t>
@@ -14173,7 +15766,6 @@
           <w:spacing w:val="0"/>
           <w:sz w:val="18"/>
           <w:szCs w:val="18"/>
-          <w:bdr w:val="none" w:color="auto" w:sz="0" w:space="0"/>
           <w:shd w:val="clear" w:fill="FFFFFF"/>
         </w:rPr>
         <w:t> value:</w:t>
@@ -14188,7 +15780,6 @@
           <w:spacing w:val="0"/>
           <w:sz w:val="18"/>
           <w:szCs w:val="18"/>
-          <w:bdr w:val="none" w:color="auto" w:sz="0" w:space="0"/>
           <w:shd w:val="clear" w:fill="FFFFFF"/>
         </w:rPr>
         <w:t>0</w:t>
@@ -14231,7 +15822,6 @@
           <w:spacing w:val="0"/>
           <w:sz w:val="18"/>
           <w:szCs w:val="18"/>
-          <w:bdr w:val="none" w:color="auto" w:sz="0" w:space="0"/>
           <w:shd w:val="clear" w:fill="F8F8F8"/>
         </w:rPr>
         <w:t>lggg    pid:</w:t>
@@ -14246,7 +15836,6 @@
           <w:spacing w:val="0"/>
           <w:sz w:val="18"/>
           <w:szCs w:val="18"/>
-          <w:bdr w:val="none" w:color="auto" w:sz="0" w:space="0"/>
           <w:shd w:val="clear" w:fill="F8F8F8"/>
         </w:rPr>
         <w:t>12488</w:t>
@@ -14261,7 +15850,6 @@
           <w:spacing w:val="0"/>
           <w:sz w:val="18"/>
           <w:szCs w:val="18"/>
-          <w:bdr w:val="none" w:color="auto" w:sz="0" w:space="0"/>
           <w:shd w:val="clear" w:fill="F8F8F8"/>
         </w:rPr>
         <w:t>   the </w:t>
@@ -14276,7 +15864,6 @@
           <w:spacing w:val="0"/>
           <w:sz w:val="18"/>
           <w:szCs w:val="18"/>
-          <w:bdr w:val="none" w:color="auto" w:sz="0" w:space="0"/>
           <w:shd w:val="clear" w:fill="F8F8F8"/>
         </w:rPr>
         <w:t>return</w:t>
@@ -14291,7 +15878,6 @@
           <w:spacing w:val="0"/>
           <w:sz w:val="18"/>
           <w:szCs w:val="18"/>
-          <w:bdr w:val="none" w:color="auto" w:sz="0" w:space="0"/>
           <w:shd w:val="clear" w:fill="F8F8F8"/>
         </w:rPr>
         <w:t> value:</w:t>
@@ -14306,7 +15892,6 @@
           <w:spacing w:val="0"/>
           <w:sz w:val="18"/>
           <w:szCs w:val="18"/>
-          <w:bdr w:val="none" w:color="auto" w:sz="0" w:space="0"/>
           <w:shd w:val="clear" w:fill="F8F8F8"/>
         </w:rPr>
         <w:t>12492</w:t>
@@ -14349,7 +15934,6 @@
           <w:spacing w:val="0"/>
           <w:sz w:val="18"/>
           <w:szCs w:val="18"/>
-          <w:bdr w:val="none" w:color="auto" w:sz="0" w:space="0"/>
           <w:shd w:val="clear" w:fill="FFFFFF"/>
         </w:rPr>
         <w:t>lggg    pid:</w:t>
@@ -14364,7 +15948,6 @@
           <w:spacing w:val="0"/>
           <w:sz w:val="18"/>
           <w:szCs w:val="18"/>
-          <w:bdr w:val="none" w:color="auto" w:sz="0" w:space="0"/>
           <w:shd w:val="clear" w:fill="FFFFFF"/>
         </w:rPr>
         <w:t>12491</w:t>
@@ -14379,7 +15962,6 @@
           <w:spacing w:val="0"/>
           <w:sz w:val="18"/>
           <w:szCs w:val="18"/>
-          <w:bdr w:val="none" w:color="auto" w:sz="0" w:space="0"/>
           <w:shd w:val="clear" w:fill="FFFFFF"/>
         </w:rPr>
         <w:t>   the </w:t>
@@ -14394,7 +15976,6 @@
           <w:spacing w:val="0"/>
           <w:sz w:val="18"/>
           <w:szCs w:val="18"/>
-          <w:bdr w:val="none" w:color="auto" w:sz="0" w:space="0"/>
           <w:shd w:val="clear" w:fill="FFFFFF"/>
         </w:rPr>
         <w:t>return</w:t>
@@ -14409,7 +15990,6 @@
           <w:spacing w:val="0"/>
           <w:sz w:val="18"/>
           <w:szCs w:val="18"/>
-          <w:bdr w:val="none" w:color="auto" w:sz="0" w:space="0"/>
           <w:shd w:val="clear" w:fill="FFFFFF"/>
         </w:rPr>
         <w:t> value:</w:t>
@@ -14424,7 +16004,6 @@
           <w:spacing w:val="0"/>
           <w:sz w:val="18"/>
           <w:szCs w:val="18"/>
-          <w:bdr w:val="none" w:color="auto" w:sz="0" w:space="0"/>
           <w:shd w:val="clear" w:fill="FFFFFF"/>
         </w:rPr>
         <w:t>0</w:t>
@@ -14467,7 +16046,6 @@
           <w:spacing w:val="0"/>
           <w:sz w:val="18"/>
           <w:szCs w:val="18"/>
-          <w:bdr w:val="none" w:color="auto" w:sz="0" w:space="0"/>
           <w:shd w:val="clear" w:fill="F8F8F8"/>
         </w:rPr>
         <w:t>lggg    pid:</w:t>
@@ -14482,7 +16060,6 @@
           <w:spacing w:val="0"/>
           <w:sz w:val="18"/>
           <w:szCs w:val="18"/>
-          <w:bdr w:val="none" w:color="auto" w:sz="0" w:space="0"/>
           <w:shd w:val="clear" w:fill="F8F8F8"/>
         </w:rPr>
         <w:t>12492</w:t>
@@ -14497,7 +16074,6 @@
           <w:spacing w:val="0"/>
           <w:sz w:val="18"/>
           <w:szCs w:val="18"/>
-          <w:bdr w:val="none" w:color="auto" w:sz="0" w:space="0"/>
           <w:shd w:val="clear" w:fill="F8F8F8"/>
         </w:rPr>
         <w:t>   the </w:t>
@@ -14512,7 +16088,6 @@
           <w:spacing w:val="0"/>
           <w:sz w:val="18"/>
           <w:szCs w:val="18"/>
-          <w:bdr w:val="none" w:color="auto" w:sz="0" w:space="0"/>
           <w:shd w:val="clear" w:fill="F8F8F8"/>
         </w:rPr>
         <w:t>return</w:t>
@@ -14527,7 +16102,6 @@
           <w:spacing w:val="0"/>
           <w:sz w:val="18"/>
           <w:szCs w:val="18"/>
-          <w:bdr w:val="none" w:color="auto" w:sz="0" w:space="0"/>
           <w:shd w:val="clear" w:fill="F8F8F8"/>
         </w:rPr>
         <w:t> value:</w:t>
@@ -14542,7 +16116,6 @@
           <w:spacing w:val="0"/>
           <w:sz w:val="18"/>
           <w:szCs w:val="18"/>
-          <w:bdr w:val="none" w:color="auto" w:sz="0" w:space="0"/>
           <w:shd w:val="clear" w:fill="F8F8F8"/>
         </w:rPr>
         <w:t>0</w:t>
@@ -14615,7 +16188,7 @@
                     </pic:cNvPicPr>
                   </pic:nvPicPr>
                   <pic:blipFill>
-                    <a:blip r:embed="rId7"/>
+                    <a:blip r:embed="rId10"/>
                     <a:stretch>
                       <a:fillRect/>
                     </a:stretch>
@@ -16910,7 +18483,9 @@
         </w:tblBorders>
         <w:tblLayout w:type="autofit"/>
         <w:tblCellMar>
+          <w:top w:w="0" w:type="dxa"/>
           <w:left w:w="108" w:type="dxa"/>
+          <w:bottom w:w="0" w:type="dxa"/>
           <w:right w:w="108" w:type="dxa"/>
         </w:tblCellMar>
       </w:tblPr>
@@ -16932,7 +18507,9 @@
             <w:insideV w:val="single" w:color="auto" w:sz="4" w:space="0"/>
           </w:tblBorders>
           <w:tblCellMar>
+            <w:top w:w="0" w:type="dxa"/>
             <w:left w:w="108" w:type="dxa"/>
+            <w:bottom w:w="0" w:type="dxa"/>
             <w:right w:w="108" w:type="dxa"/>
           </w:tblCellMar>
         </w:tblPrEx>
@@ -17168,7 +18745,9 @@
             <w:insideV w:val="single" w:color="auto" w:sz="4" w:space="0"/>
           </w:tblBorders>
           <w:tblCellMar>
+            <w:top w:w="0" w:type="dxa"/>
             <w:left w:w="108" w:type="dxa"/>
+            <w:bottom w:w="0" w:type="dxa"/>
             <w:right w:w="108" w:type="dxa"/>
           </w:tblCellMar>
         </w:tblPrEx>
@@ -17387,7 +18966,9 @@
             <w:insideV w:val="single" w:color="auto" w:sz="4" w:space="0"/>
           </w:tblBorders>
           <w:tblCellMar>
+            <w:top w:w="0" w:type="dxa"/>
             <w:left w:w="108" w:type="dxa"/>
+            <w:bottom w:w="0" w:type="dxa"/>
             <w:right w:w="108" w:type="dxa"/>
           </w:tblCellMar>
         </w:tblPrEx>
@@ -17620,7 +19201,9 @@
             <w:insideV w:val="single" w:color="auto" w:sz="4" w:space="0"/>
           </w:tblBorders>
           <w:tblCellMar>
+            <w:top w:w="0" w:type="dxa"/>
             <w:left w:w="108" w:type="dxa"/>
+            <w:bottom w:w="0" w:type="dxa"/>
             <w:right w:w="108" w:type="dxa"/>
           </w:tblCellMar>
         </w:tblPrEx>
@@ -17853,7 +19436,9 @@
             <w:insideV w:val="single" w:color="auto" w:sz="4" w:space="0"/>
           </w:tblBorders>
           <w:tblCellMar>
+            <w:top w:w="0" w:type="dxa"/>
             <w:left w:w="108" w:type="dxa"/>
+            <w:bottom w:w="0" w:type="dxa"/>
             <w:right w:w="108" w:type="dxa"/>
           </w:tblCellMar>
         </w:tblPrEx>
@@ -18086,7 +19671,9 @@
             <w:insideV w:val="single" w:color="auto" w:sz="4" w:space="0"/>
           </w:tblBorders>
           <w:tblCellMar>
+            <w:top w:w="0" w:type="dxa"/>
             <w:left w:w="108" w:type="dxa"/>
+            <w:bottom w:w="0" w:type="dxa"/>
             <w:right w:w="108" w:type="dxa"/>
           </w:tblCellMar>
         </w:tblPrEx>
@@ -18374,6 +19961,7 @@
         <w:pageBreakBefore w:val="0"/>
         <w:widowControl w:val="0"/>
         <w:numPr>
+          <w:ilvl w:val="0"/>
           <w:numId w:val="0"/>
         </w:numPr>
         <w:kinsoku/>
@@ -18389,7 +19977,6 @@
         <w:ind w:left="420" w:leftChars="0"/>
         <w:textAlignment w:val="auto"/>
         <w:outlineLvl w:val="9"/>
-        <m:rPr/>
         <w:rPr>
           <w:rFonts w:hint="default" w:hAnsi="DejaVu Math TeX Gyre" w:cs="Times New Roman"/>
           <w:i w:val="0"/>
@@ -18415,7 +20002,6 @@
           <m:f>
             <m:fPr>
               <m:ctrlPr>
-                <m:rPr/>
                 <w:rPr>
                   <w:rFonts w:hint="default" w:ascii="DejaVu Math TeX Gyre" w:hAnsi="DejaVu Math TeX Gyre" w:cs="Times New Roman"/>
                   <w:sz w:val="18"/>
@@ -18438,7 +20024,6 @@
                 <m:t>等待时间+服务时间</m:t>
               </m:r>
               <m:ctrlPr>
-                <m:rPr/>
                 <w:rPr>
                   <w:rFonts w:hint="default" w:ascii="DejaVu Math TeX Gyre" w:hAnsi="DejaVu Math TeX Gyre" w:cs="Times New Roman"/>
                   <w:sz w:val="18"/>
@@ -18461,7 +20046,6 @@
                 <m:t>服务时间</m:t>
               </m:r>
               <m:ctrlPr>
-                <m:rPr/>
                 <w:rPr>
                   <w:rFonts w:hint="default" w:ascii="DejaVu Math TeX Gyre" w:hAnsi="DejaVu Math TeX Gyre" w:cs="Times New Roman"/>
                   <w:sz w:val="18"/>
@@ -18481,6 +20065,7 @@
         <w:pageBreakBefore w:val="0"/>
         <w:widowControl w:val="0"/>
         <w:numPr>
+          <w:ilvl w:val="0"/>
           <w:numId w:val="0"/>
         </w:numPr>
         <w:kinsoku/>
@@ -18496,7 +20081,6 @@
         <w:ind w:firstLine="420" w:firstLineChars="0"/>
         <w:textAlignment w:val="auto"/>
         <w:outlineLvl w:val="9"/>
-        <m:rPr/>
         <w:rPr>
           <w:rFonts w:hint="default" w:hAnsi="DejaVu Math TeX Gyre" w:cs="Times New Roman"/>
           <w:i w:val="0"/>
@@ -18506,7 +20090,6 @@
         </w:rPr>
       </w:pPr>
       <w:r>
-        <m:rPr/>
         <w:rPr>
           <w:rFonts w:hint="eastAsia" w:hAnsi="DejaVu Math TeX Gyre" w:cs="Times New Roman"/>
           <w:i w:val="0"/>
@@ -18540,7 +20123,6 @@
         <w:ind w:left="420" w:leftChars="0"/>
         <w:textAlignment w:val="auto"/>
         <w:outlineLvl w:val="9"/>
-        <m:rPr/>
         <w:rPr>
           <w:rFonts w:hint="default" w:hAnsi="DejaVu Math TeX Gyre" w:cs="Times New Roman"/>
           <w:i w:val="0"/>
@@ -18550,7 +20132,6 @@
         </w:rPr>
       </w:pPr>
       <w:r>
-        <m:rPr/>
         <w:rPr>
           <w:rFonts w:hint="eastAsia" w:hAnsi="DejaVu Math TeX Gyre" w:cs="Times New Roman"/>
           <w:i w:val="0"/>
@@ -18710,7 +20291,6 @@
         <w:ind w:left="420" w:leftChars="0"/>
         <w:textAlignment w:val="auto"/>
         <w:outlineLvl w:val="9"/>
-        <m:rPr/>
         <w:rPr>
           <w:rFonts w:hint="default" w:hAnsi="DejaVu Math TeX Gyre" w:cs="Times New Roman"/>
           <w:i w:val="0"/>
@@ -18753,7 +20333,6 @@
         <w:ind w:left="420" w:leftChars="0"/>
         <w:textAlignment w:val="auto"/>
         <w:outlineLvl w:val="9"/>
-        <m:rPr/>
         <w:rPr>
           <w:rFonts w:hint="default" w:hAnsi="DejaVu Math TeX Gyre" w:cs="Times New Roman"/>
           <w:i w:val="0"/>
@@ -18780,6 +20359,7 @@
         <w:pageBreakBefore w:val="0"/>
         <w:widowControl w:val="0"/>
         <w:numPr>
+          <w:ilvl w:val="0"/>
           <w:numId w:val="0"/>
         </w:numPr>
         <w:kinsoku/>
@@ -18963,7 +20543,6 @@
         <w:ind w:firstLine="420" w:firstLineChars="0"/>
         <w:textAlignment w:val="auto"/>
         <w:outlineLvl w:val="9"/>
-        <m:rPr/>
         <w:rPr>
           <w:rFonts w:hint="default" w:hAnsi="DejaVu Math TeX Gyre" w:cs="Times New Roman"/>
           <w:i w:val="0"/>
@@ -19006,7 +20585,6 @@
         <w:ind w:firstLine="420" w:firstLineChars="0"/>
         <w:textAlignment w:val="auto"/>
         <w:outlineLvl w:val="9"/>
-        <m:rPr/>
         <w:rPr>
           <w:rFonts w:hint="default" w:hAnsi="DejaVu Math TeX Gyre" w:cs="Times New Roman"/>
           <w:i w:val="0"/>
@@ -19033,6 +20611,7 @@
         <w:pageBreakBefore w:val="0"/>
         <w:widowControl w:val="0"/>
         <w:numPr>
+          <w:ilvl w:val="0"/>
           <w:numId w:val="0"/>
         </w:numPr>
         <w:kinsoku/>
@@ -19174,7 +20753,6 @@
         <w:ind w:left="0" w:leftChars="0" w:firstLine="420" w:firstLineChars="0"/>
         <w:textAlignment w:val="auto"/>
         <w:outlineLvl w:val="9"/>
-        <m:rPr/>
         <w:rPr>
           <w:rFonts w:hint="default" w:hAnsi="DejaVu Math TeX Gyre" w:cs="Times New Roman"/>
           <w:i w:val="0"/>
@@ -19217,7 +20795,6 @@
         <w:ind w:left="0" w:leftChars="0" w:firstLine="420" w:firstLineChars="0"/>
         <w:textAlignment w:val="auto"/>
         <w:outlineLvl w:val="9"/>
-        <m:rPr/>
         <w:rPr>
           <w:rFonts w:hint="default" w:hAnsi="DejaVu Math TeX Gyre" w:cs="Times New Roman"/>
           <w:i w:val="0"/>
@@ -19227,7 +20804,6 @@
         </w:rPr>
       </w:pPr>
       <w:r>
-        <m:rPr/>
         <w:rPr>
           <w:rFonts w:hint="eastAsia" w:hAnsi="DejaVu Math TeX Gyre" w:cs="Times New Roman"/>
           <w:i w:val="0"/>
@@ -19245,6 +20821,7 @@
         <w:pageBreakBefore w:val="0"/>
         <w:widowControl w:val="0"/>
         <w:numPr>
+          <w:ilvl w:val="0"/>
           <w:numId w:val="0"/>
         </w:numPr>
         <w:kinsoku/>
@@ -19260,7 +20837,6 @@
         <w:ind w:firstLine="420" w:firstLineChars="0"/>
         <w:textAlignment w:val="auto"/>
         <w:outlineLvl w:val="9"/>
-        <m:rPr/>
         <w:rPr>
           <w:rFonts w:hint="eastAsia" w:hAnsi="DejaVu Math TeX Gyre" w:cs="Times New Roman"/>
           <w:i w:val="0"/>
@@ -19270,7 +20846,6 @@
         </w:rPr>
       </w:pPr>
       <w:r>
-        <m:rPr/>
         <w:rPr>
           <w:rFonts w:hint="eastAsia" w:hAnsi="DejaVu Math TeX Gyre" w:cs="Times New Roman"/>
           <w:i w:val="0"/>
@@ -19414,6 +20989,7 @@
         <w:pageBreakBefore w:val="0"/>
         <w:widowControl w:val="0"/>
         <w:numPr>
+          <w:ilvl w:val="0"/>
           <w:numId w:val="0"/>
         </w:numPr>
         <w:kinsoku/>
@@ -19506,6 +21082,7 @@
     <w:p>
       <w:pPr>
         <w:numPr>
+          <w:ilvl w:val="0"/>
           <w:numId w:val="0"/>
         </w:numPr>
         <w:rPr>
@@ -42491,8 +44068,6 @@
               </w:rPr>
               <w:t>*</w:t>
             </w:r>
-            <w:bookmarkStart w:id="1" w:name="_GoBack"/>
-            <w:bookmarkEnd w:id="1"/>
           </w:p>
         </w:tc>
         <w:tc>
